--- a/Questions.docx
+++ b/Questions.docx
@@ -36,15 +36,155 @@
         <w:pStyle w:val="ListParagraph"/>
         <w:numPr>
           <w:ilvl w:val="0"/>
-          <w:numId w:val="3"/>
+          <w:numId w:val="9"/>
         </w:numPr>
         <w:jc w:val="both"/>
         <w:rPr>
-          <w:rFonts w:ascii="Times New Roman" w:hAnsi="Times New Roman" w:cs="Times New Roman"/>
-          <w:sz w:val="24"/>
-          <w:szCs w:val="24"/>
-        </w:rPr>
-      </w:pPr>
+          <w:color w:val="4472C4" w:themeColor="accent5"/>
+          <w:sz w:val="24"/>
+          <w:szCs w:val="24"/>
+        </w:rPr>
+      </w:pPr>
+      <w:r>
+        <w:rPr>
+          <w:color w:val="4472C4" w:themeColor="accent5"/>
+          <w:sz w:val="24"/>
+          <w:szCs w:val="24"/>
+        </w:rPr>
+        <w:t xml:space="preserve">From your analysis of the categorical variables from the dataset, what could you infer </w:t>
+      </w:r>
+      <w:r>
+        <w:rPr>
+          <w:color w:val="4472C4" w:themeColor="accent5"/>
+          <w:sz w:val="24"/>
+          <w:szCs w:val="24"/>
+        </w:rPr>
+        <w:t>about their</w:t>
+      </w:r>
+      <w:r>
+        <w:rPr>
+          <w:color w:val="4472C4" w:themeColor="accent5"/>
+          <w:spacing w:val="-1"/>
+          <w:sz w:val="24"/>
+          <w:szCs w:val="24"/>
+        </w:rPr>
+        <w:t xml:space="preserve"> </w:t>
+      </w:r>
+      <w:r>
+        <w:rPr>
+          <w:color w:val="4472C4" w:themeColor="accent5"/>
+          <w:sz w:val="24"/>
+          <w:szCs w:val="24"/>
+        </w:rPr>
+        <w:t>effect</w:t>
+      </w:r>
+      <w:r>
+        <w:rPr>
+          <w:color w:val="4472C4" w:themeColor="accent5"/>
+          <w:spacing w:val="-1"/>
+          <w:sz w:val="24"/>
+          <w:szCs w:val="24"/>
+        </w:rPr>
+        <w:t xml:space="preserve"> </w:t>
+      </w:r>
+      <w:r>
+        <w:rPr>
+          <w:color w:val="4472C4" w:themeColor="accent5"/>
+          <w:sz w:val="24"/>
+          <w:szCs w:val="24"/>
+        </w:rPr>
+        <w:t>on</w:t>
+      </w:r>
+      <w:r>
+        <w:rPr>
+          <w:color w:val="4472C4" w:themeColor="accent5"/>
+          <w:spacing w:val="-2"/>
+          <w:sz w:val="24"/>
+          <w:szCs w:val="24"/>
+        </w:rPr>
+        <w:t xml:space="preserve"> </w:t>
+      </w:r>
+      <w:r>
+        <w:rPr>
+          <w:color w:val="4472C4" w:themeColor="accent5"/>
+          <w:sz w:val="24"/>
+          <w:szCs w:val="24"/>
+        </w:rPr>
+        <w:t>the</w:t>
+      </w:r>
+      <w:r>
+        <w:rPr>
+          <w:color w:val="4472C4" w:themeColor="accent5"/>
+          <w:spacing w:val="1"/>
+          <w:sz w:val="24"/>
+          <w:szCs w:val="24"/>
+        </w:rPr>
+        <w:t xml:space="preserve"> </w:t>
+      </w:r>
+      <w:r>
+        <w:rPr>
+          <w:color w:val="4472C4" w:themeColor="accent5"/>
+          <w:sz w:val="24"/>
+          <w:szCs w:val="24"/>
+        </w:rPr>
+        <w:t>dependent variable?</w:t>
+      </w:r>
+      <w:r>
+        <w:rPr>
+          <w:color w:val="4472C4" w:themeColor="accent5"/>
+          <w:sz w:val="24"/>
+          <w:szCs w:val="24"/>
+        </w:rPr>
+        <w:tab/>
+      </w:r>
+      <w:r>
+        <w:rPr>
+          <w:color w:val="4472C4" w:themeColor="accent5"/>
+          <w:spacing w:val="-1"/>
+          <w:sz w:val="24"/>
+          <w:szCs w:val="24"/>
+        </w:rPr>
+        <w:t>(3marks)</w:t>
+      </w:r>
+    </w:p>
+    <w:p>
+      <w:pPr>
+        <w:ind w:left="360"/>
+        <w:jc w:val="both"/>
+        <w:rPr>
+          <w:rFonts w:ascii="Times New Roman" w:hAnsi="Times New Roman" w:cs="Times New Roman"/>
+          <w:sz w:val="24"/>
+          <w:szCs w:val="24"/>
+        </w:rPr>
+      </w:pPr>
+      <w:proofErr w:type="spellStart"/>
+      <w:r>
+        <w:rPr>
+          <w:rFonts w:ascii="Times New Roman" w:hAnsi="Times New Roman" w:cs="Times New Roman"/>
+          <w:b/>
+          <w:sz w:val="24"/>
+          <w:szCs w:val="24"/>
+        </w:rPr>
+        <w:t>Ans</w:t>
+      </w:r>
+      <w:proofErr w:type="spellEnd"/>
+      <w:r>
+        <w:rPr>
+          <w:rFonts w:ascii="Times New Roman" w:hAnsi="Times New Roman" w:cs="Times New Roman"/>
+          <w:b/>
+          <w:sz w:val="24"/>
+          <w:szCs w:val="24"/>
+        </w:rPr>
+        <w:t>:</w:t>
+      </w:r>
+      <w:r>
+        <w:rPr>
+          <w:rFonts w:ascii="Times New Roman" w:hAnsi="Times New Roman" w:cs="Times New Roman"/>
+          <w:sz w:val="24"/>
+          <w:szCs w:val="24"/>
+        </w:rPr>
+        <w:t xml:space="preserve"> </w:t>
+      </w:r>
       <w:r>
         <w:rPr>
           <w:rFonts w:ascii="Times New Roman" w:hAnsi="Times New Roman" w:cs="Times New Roman"/>
@@ -75,15 +215,254 @@
         <w:pStyle w:val="ListParagraph"/>
         <w:numPr>
           <w:ilvl w:val="0"/>
-          <w:numId w:val="3"/>
+          <w:numId w:val="9"/>
         </w:numPr>
         <w:jc w:val="both"/>
         <w:rPr>
-          <w:rFonts w:ascii="Times New Roman" w:hAnsi="Times New Roman" w:cs="Times New Roman"/>
-          <w:sz w:val="24"/>
-          <w:szCs w:val="24"/>
-        </w:rPr>
-      </w:pPr>
+          <w:color w:val="4472C4" w:themeColor="accent5"/>
+          <w:sz w:val="24"/>
+          <w:szCs w:val="24"/>
+        </w:rPr>
+      </w:pPr>
+      <w:r>
+        <w:rPr>
+          <w:color w:val="4472C4" w:themeColor="accent5"/>
+          <w:sz w:val="24"/>
+          <w:szCs w:val="24"/>
+        </w:rPr>
+        <w:t>Why</w:t>
+      </w:r>
+      <w:r>
+        <w:rPr>
+          <w:color w:val="4472C4" w:themeColor="accent5"/>
+          <w:spacing w:val="-2"/>
+          <w:sz w:val="24"/>
+          <w:szCs w:val="24"/>
+        </w:rPr>
+        <w:t xml:space="preserve"> </w:t>
+      </w:r>
+      <w:r>
+        <w:rPr>
+          <w:color w:val="4472C4" w:themeColor="accent5"/>
+          <w:sz w:val="24"/>
+          <w:szCs w:val="24"/>
+        </w:rPr>
+        <w:t>is</w:t>
+      </w:r>
+      <w:r>
+        <w:rPr>
+          <w:color w:val="4472C4" w:themeColor="accent5"/>
+          <w:spacing w:val="-1"/>
+          <w:sz w:val="24"/>
+          <w:szCs w:val="24"/>
+        </w:rPr>
+        <w:t xml:space="preserve"> </w:t>
+      </w:r>
+      <w:r>
+        <w:rPr>
+          <w:color w:val="4472C4" w:themeColor="accent5"/>
+          <w:sz w:val="24"/>
+          <w:szCs w:val="24"/>
+        </w:rPr>
+        <w:t>it</w:t>
+      </w:r>
+      <w:r>
+        <w:rPr>
+          <w:color w:val="4472C4" w:themeColor="accent5"/>
+          <w:spacing w:val="-2"/>
+          <w:sz w:val="24"/>
+          <w:szCs w:val="24"/>
+        </w:rPr>
+        <w:t xml:space="preserve"> </w:t>
+      </w:r>
+      <w:r>
+        <w:rPr>
+          <w:color w:val="4472C4" w:themeColor="accent5"/>
+          <w:sz w:val="24"/>
+          <w:szCs w:val="24"/>
+        </w:rPr>
+        <w:t>important</w:t>
+      </w:r>
+      <w:r>
+        <w:rPr>
+          <w:color w:val="4472C4" w:themeColor="accent5"/>
+          <w:spacing w:val="-1"/>
+          <w:sz w:val="24"/>
+          <w:szCs w:val="24"/>
+        </w:rPr>
+        <w:t xml:space="preserve"> </w:t>
+      </w:r>
+      <w:r>
+        <w:rPr>
+          <w:color w:val="4472C4" w:themeColor="accent5"/>
+          <w:sz w:val="24"/>
+          <w:szCs w:val="24"/>
+        </w:rPr>
+        <w:t>to</w:t>
+      </w:r>
+      <w:r>
+        <w:rPr>
+          <w:color w:val="4472C4" w:themeColor="accent5"/>
+          <w:spacing w:val="-1"/>
+          <w:sz w:val="24"/>
+          <w:szCs w:val="24"/>
+        </w:rPr>
+        <w:t xml:space="preserve"> </w:t>
+      </w:r>
+      <w:r>
+        <w:rPr>
+          <w:color w:val="4472C4" w:themeColor="accent5"/>
+          <w:sz w:val="24"/>
+          <w:szCs w:val="24"/>
+        </w:rPr>
+        <w:t>use</w:t>
+      </w:r>
+      <w:r>
+        <w:rPr>
+          <w:color w:val="4472C4" w:themeColor="accent5"/>
+          <w:spacing w:val="-2"/>
+          <w:sz w:val="24"/>
+          <w:szCs w:val="24"/>
+        </w:rPr>
+        <w:t xml:space="preserve"> </w:t>
+      </w:r>
+      <w:proofErr w:type="spellStart"/>
+      <w:r>
+        <w:rPr>
+          <w:b/>
+          <w:color w:val="4472C4" w:themeColor="accent5"/>
+          <w:sz w:val="24"/>
+          <w:szCs w:val="24"/>
+        </w:rPr>
+        <w:t>drop_first</w:t>
+      </w:r>
+      <w:proofErr w:type="spellEnd"/>
+      <w:r>
+        <w:rPr>
+          <w:b/>
+          <w:color w:val="4472C4" w:themeColor="accent5"/>
+          <w:sz w:val="24"/>
+          <w:szCs w:val="24"/>
+        </w:rPr>
+        <w:t>=True</w:t>
+      </w:r>
+      <w:r>
+        <w:rPr>
+          <w:b/>
+          <w:color w:val="4472C4" w:themeColor="accent5"/>
+          <w:spacing w:val="-1"/>
+          <w:sz w:val="24"/>
+          <w:szCs w:val="24"/>
+        </w:rPr>
+        <w:t xml:space="preserve"> </w:t>
+      </w:r>
+      <w:r>
+        <w:rPr>
+          <w:color w:val="4472C4" w:themeColor="accent5"/>
+          <w:sz w:val="24"/>
+          <w:szCs w:val="24"/>
+        </w:rPr>
+        <w:t>during</w:t>
+      </w:r>
+      <w:r>
+        <w:rPr>
+          <w:color w:val="4472C4" w:themeColor="accent5"/>
+          <w:spacing w:val="-3"/>
+          <w:sz w:val="24"/>
+          <w:szCs w:val="24"/>
+        </w:rPr>
+        <w:t xml:space="preserve"> </w:t>
+      </w:r>
+      <w:r>
+        <w:rPr>
+          <w:color w:val="4472C4" w:themeColor="accent5"/>
+          <w:sz w:val="24"/>
+          <w:szCs w:val="24"/>
+        </w:rPr>
+        <w:t>dummy</w:t>
+      </w:r>
+      <w:r>
+        <w:rPr>
+          <w:color w:val="4472C4" w:themeColor="accent5"/>
+          <w:spacing w:val="-3"/>
+          <w:sz w:val="24"/>
+          <w:szCs w:val="24"/>
+        </w:rPr>
+        <w:t xml:space="preserve"> </w:t>
+      </w:r>
+      <w:r>
+        <w:rPr>
+          <w:color w:val="4472C4" w:themeColor="accent5"/>
+          <w:sz w:val="24"/>
+          <w:szCs w:val="24"/>
+        </w:rPr>
+        <w:t>variable</w:t>
+      </w:r>
+      <w:r>
+        <w:rPr>
+          <w:color w:val="4472C4" w:themeColor="accent5"/>
+          <w:spacing w:val="-5"/>
+          <w:sz w:val="24"/>
+          <w:szCs w:val="24"/>
+        </w:rPr>
+        <w:t xml:space="preserve"> </w:t>
+      </w:r>
+      <w:r>
+        <w:rPr>
+          <w:color w:val="4472C4" w:themeColor="accent5"/>
+          <w:sz w:val="24"/>
+          <w:szCs w:val="24"/>
+        </w:rPr>
+        <w:t>creation?(2</w:t>
+      </w:r>
+      <w:r>
+        <w:rPr>
+          <w:color w:val="4472C4" w:themeColor="accent5"/>
+          <w:spacing w:val="-1"/>
+          <w:sz w:val="24"/>
+          <w:szCs w:val="24"/>
+        </w:rPr>
+        <w:t xml:space="preserve"> </w:t>
+      </w:r>
+      <w:r>
+        <w:rPr>
+          <w:color w:val="4472C4" w:themeColor="accent5"/>
+          <w:sz w:val="24"/>
+          <w:szCs w:val="24"/>
+        </w:rPr>
+        <w:t>mark)</w:t>
+      </w:r>
+    </w:p>
+    <w:p>
+      <w:pPr>
+        <w:ind w:left="360"/>
+        <w:jc w:val="both"/>
+        <w:rPr>
+          <w:rFonts w:ascii="Times New Roman" w:hAnsi="Times New Roman" w:cs="Times New Roman"/>
+          <w:sz w:val="24"/>
+          <w:szCs w:val="24"/>
+        </w:rPr>
+      </w:pPr>
+      <w:proofErr w:type="spellStart"/>
+      <w:r>
+        <w:rPr>
+          <w:rFonts w:ascii="Times New Roman" w:hAnsi="Times New Roman" w:cs="Times New Roman"/>
+          <w:b/>
+          <w:sz w:val="24"/>
+          <w:szCs w:val="24"/>
+        </w:rPr>
+        <w:t>Ans</w:t>
+      </w:r>
+      <w:proofErr w:type="spellEnd"/>
+      <w:r>
+        <w:rPr>
+          <w:rFonts w:ascii="Times New Roman" w:hAnsi="Times New Roman" w:cs="Times New Roman"/>
+          <w:b/>
+          <w:sz w:val="24"/>
+          <w:szCs w:val="24"/>
+        </w:rPr>
+        <w:t xml:space="preserve">: </w:t>
+      </w:r>
       <w:r>
         <w:rPr>
           <w:rFonts w:ascii="Times New Roman" w:hAnsi="Times New Roman" w:cs="Times New Roman"/>
@@ -136,27 +515,7 @@
           <w:sz w:val="24"/>
           <w:szCs w:val="24"/>
         </w:rPr>
-        <w:t xml:space="preserve">So if we do not drop the first column we are </w:t>
-      </w:r>
-      <w:r>
-        <w:rPr>
-          <w:rFonts w:ascii="Times New Roman" w:hAnsi="Times New Roman" w:cs="Times New Roman"/>
-          <w:b/>
-          <w:i/>
-          <w:sz w:val="24"/>
-          <w:szCs w:val="24"/>
-        </w:rPr>
-        <w:t>creating</w:t>
-      </w:r>
-      <w:r>
-        <w:rPr>
-          <w:rFonts w:ascii="Times New Roman" w:hAnsi="Times New Roman" w:cs="Times New Roman"/>
-          <w:b/>
-          <w:i/>
-          <w:sz w:val="24"/>
-          <w:szCs w:val="24"/>
-        </w:rPr>
-        <w:t xml:space="preserve"> the features that are having multi collinearity</w:t>
+        <w:t>So if we do not drop the first column we are creating the features that are having multi collinearity</w:t>
       </w:r>
       <w:r>
         <w:rPr>
@@ -165,6 +524,149 @@
           <w:szCs w:val="24"/>
         </w:rPr>
         <w:t xml:space="preserve">. Also some more advantages of drop_first is it reduces the computational time for model having more input features. </w:t>
+      </w:r>
+      <w:bookmarkStart w:id="0" w:name="_GoBack"/>
+      <w:bookmarkEnd w:id="0"/>
+    </w:p>
+    <w:p>
+      <w:pPr>
+        <w:pStyle w:val="ListParagraph"/>
+        <w:widowControl w:val="0"/>
+        <w:numPr>
+          <w:ilvl w:val="0"/>
+          <w:numId w:val="9"/>
+        </w:numPr>
+        <w:tabs>
+          <w:tab w:val="left" w:pos="461"/>
+          <w:tab w:val="left" w:pos="7862"/>
+        </w:tabs>
+        <w:autoSpaceDE w:val="0"/>
+        <w:autoSpaceDN w:val="0"/>
+        <w:spacing w:before="22" w:after="0" w:line="256" w:lineRule="auto"/>
+        <w:ind w:right="165"/>
+        <w:contextualSpacing w:val="0"/>
+        <w:jc w:val="both"/>
+        <w:rPr>
+          <w:color w:val="4472C4" w:themeColor="accent5"/>
+        </w:rPr>
+      </w:pPr>
+      <w:r>
+        <w:rPr>
+          <w:color w:val="4472C4" w:themeColor="accent5"/>
+          <w:sz w:val="24"/>
+          <w:szCs w:val="24"/>
+        </w:rPr>
+        <w:t>Looking at the pair-plot among the numerical variables, which one has the highest correlation with the target variable?</w:t>
+      </w:r>
+      <w:r>
+        <w:rPr>
+          <w:color w:val="4472C4" w:themeColor="accent5"/>
+        </w:rPr>
+        <w:tab/>
+        <w:t>(1</w:t>
+      </w:r>
+      <w:r>
+        <w:rPr>
+          <w:color w:val="4472C4" w:themeColor="accent5"/>
+          <w:spacing w:val="-3"/>
+        </w:rPr>
+        <w:t xml:space="preserve"> </w:t>
+      </w:r>
+      <w:r>
+        <w:rPr>
+          <w:color w:val="4472C4" w:themeColor="accent5"/>
+        </w:rPr>
+        <w:t>mark)</w:t>
+      </w:r>
+    </w:p>
+    <w:p>
+      <w:pPr>
+        <w:pStyle w:val="ListParagraph"/>
+        <w:widowControl w:val="0"/>
+        <w:tabs>
+          <w:tab w:val="left" w:pos="461"/>
+          <w:tab w:val="left" w:pos="7862"/>
+        </w:tabs>
+        <w:autoSpaceDE w:val="0"/>
+        <w:autoSpaceDN w:val="0"/>
+        <w:spacing w:before="22" w:after="0" w:line="256" w:lineRule="auto"/>
+        <w:ind w:right="165"/>
+        <w:contextualSpacing w:val="0"/>
+      </w:pPr>
+    </w:p>
+    <w:p>
+      <w:pPr>
+        <w:ind w:left="360"/>
+        <w:jc w:val="both"/>
+        <w:rPr>
+          <w:rFonts w:ascii="Times New Roman" w:hAnsi="Times New Roman" w:cs="Times New Roman"/>
+          <w:sz w:val="24"/>
+          <w:szCs w:val="24"/>
+        </w:rPr>
+      </w:pPr>
+      <w:proofErr w:type="spellStart"/>
+      <w:r>
+        <w:rPr>
+          <w:rFonts w:ascii="Times New Roman" w:hAnsi="Times New Roman" w:cs="Times New Roman"/>
+          <w:b/>
+          <w:sz w:val="24"/>
+          <w:szCs w:val="24"/>
+        </w:rPr>
+        <w:t>Ans</w:t>
+      </w:r>
+      <w:proofErr w:type="spellEnd"/>
+      <w:r>
+        <w:rPr>
+          <w:rFonts w:ascii="Times New Roman" w:hAnsi="Times New Roman" w:cs="Times New Roman"/>
+          <w:b/>
+          <w:sz w:val="24"/>
+          <w:szCs w:val="24"/>
+        </w:rPr>
+        <w:t xml:space="preserve">: </w:t>
+      </w:r>
+      <w:r>
+        <w:rPr>
+          <w:rFonts w:ascii="Times New Roman" w:hAnsi="Times New Roman" w:cs="Times New Roman"/>
+          <w:sz w:val="24"/>
+          <w:szCs w:val="24"/>
+        </w:rPr>
+        <w:t xml:space="preserve">From the heat map plotted in the notebook we can infer that variables </w:t>
+      </w:r>
+      <w:proofErr w:type="spellStart"/>
+      <w:r>
+        <w:rPr>
+          <w:rFonts w:ascii="Times New Roman" w:hAnsi="Times New Roman" w:cs="Times New Roman"/>
+          <w:sz w:val="24"/>
+          <w:szCs w:val="24"/>
+        </w:rPr>
+        <w:t>atemp</w:t>
+      </w:r>
+      <w:proofErr w:type="spellEnd"/>
+      <w:r>
+        <w:rPr>
+          <w:rFonts w:ascii="Times New Roman" w:hAnsi="Times New Roman" w:cs="Times New Roman"/>
+          <w:sz w:val="24"/>
+          <w:szCs w:val="24"/>
+        </w:rPr>
+        <w:t xml:space="preserve"> and temp have equal correlation (0.63) with </w:t>
+      </w:r>
+      <w:proofErr w:type="spellStart"/>
+      <w:r>
+        <w:rPr>
+          <w:rFonts w:ascii="Times New Roman" w:hAnsi="Times New Roman" w:cs="Times New Roman"/>
+          <w:sz w:val="24"/>
+          <w:szCs w:val="24"/>
+        </w:rPr>
+        <w:t>cnt</w:t>
+      </w:r>
+      <w:proofErr w:type="spellEnd"/>
+      <w:r>
+        <w:rPr>
+          <w:rFonts w:ascii="Times New Roman" w:hAnsi="Times New Roman" w:cs="Times New Roman"/>
+          <w:sz w:val="24"/>
+          <w:szCs w:val="24"/>
+        </w:rPr>
+        <w:t>. The same can be inferred from the model coefficients obtained at the end.</w:t>
       </w:r>
     </w:p>
     <w:p>
@@ -172,40 +674,130 @@
         <w:pStyle w:val="ListParagraph"/>
         <w:numPr>
           <w:ilvl w:val="0"/>
-          <w:numId w:val="3"/>
+          <w:numId w:val="9"/>
         </w:numPr>
         <w:jc w:val="both"/>
         <w:rPr>
-          <w:rFonts w:ascii="Times New Roman" w:hAnsi="Times New Roman" w:cs="Times New Roman"/>
-          <w:sz w:val="24"/>
-          <w:szCs w:val="24"/>
-        </w:rPr>
-      </w:pPr>
-      <w:r>
-        <w:rPr>
-          <w:rFonts w:ascii="Times New Roman" w:hAnsi="Times New Roman" w:cs="Times New Roman"/>
-          <w:sz w:val="24"/>
-          <w:szCs w:val="24"/>
-        </w:rPr>
-        <w:t xml:space="preserve">From the heat map plotted in the notebook we can infer that variables </w:t>
-      </w:r>
+          <w:color w:val="4472C4" w:themeColor="accent5"/>
+          <w:sz w:val="24"/>
+          <w:szCs w:val="24"/>
+        </w:rPr>
+      </w:pPr>
+      <w:r>
+        <w:rPr>
+          <w:color w:val="4472C4" w:themeColor="accent5"/>
+          <w:sz w:val="24"/>
+          <w:szCs w:val="24"/>
+        </w:rPr>
+        <w:t>How did you validate the assumptions of Linear Regression after building the model on the</w:t>
+      </w:r>
+      <w:r>
+        <w:rPr>
+          <w:color w:val="4472C4" w:themeColor="accent5"/>
+          <w:spacing w:val="1"/>
+          <w:sz w:val="24"/>
+          <w:szCs w:val="24"/>
+        </w:rPr>
+        <w:t xml:space="preserve"> </w:t>
+      </w:r>
+      <w:r>
+        <w:rPr>
+          <w:color w:val="4472C4" w:themeColor="accent5"/>
+          <w:sz w:val="24"/>
+          <w:szCs w:val="24"/>
+        </w:rPr>
+        <w:t>training</w:t>
+      </w:r>
+      <w:r>
+        <w:rPr>
+          <w:color w:val="4472C4" w:themeColor="accent5"/>
+          <w:spacing w:val="-2"/>
+          <w:sz w:val="24"/>
+          <w:szCs w:val="24"/>
+        </w:rPr>
+        <w:t xml:space="preserve"> </w:t>
+      </w:r>
+      <w:r>
+        <w:rPr>
+          <w:color w:val="4472C4" w:themeColor="accent5"/>
+          <w:sz w:val="24"/>
+          <w:szCs w:val="24"/>
+        </w:rPr>
+        <w:t>set?</w:t>
+      </w:r>
+      <w:r>
+        <w:rPr>
+          <w:color w:val="4472C4" w:themeColor="accent5"/>
+          <w:sz w:val="24"/>
+          <w:szCs w:val="24"/>
+        </w:rPr>
+        <w:tab/>
+      </w:r>
+      <w:r>
+        <w:rPr>
+          <w:color w:val="4472C4" w:themeColor="accent5"/>
+          <w:spacing w:val="-1"/>
+          <w:sz w:val="24"/>
+          <w:szCs w:val="24"/>
+        </w:rPr>
+        <w:t>(3</w:t>
+      </w:r>
+      <w:r>
+        <w:rPr>
+          <w:color w:val="4472C4" w:themeColor="accent5"/>
+          <w:spacing w:val="-8"/>
+          <w:sz w:val="24"/>
+          <w:szCs w:val="24"/>
+        </w:rPr>
+        <w:t xml:space="preserve"> </w:t>
+      </w:r>
+      <w:r>
+        <w:rPr>
+          <w:color w:val="4472C4" w:themeColor="accent5"/>
+          <w:spacing w:val="-1"/>
+          <w:sz w:val="24"/>
+          <w:szCs w:val="24"/>
+        </w:rPr>
+        <w:t>marks)</w:t>
+      </w:r>
+    </w:p>
+    <w:p>
+      <w:pPr>
+        <w:ind w:left="360"/>
+        <w:jc w:val="both"/>
+        <w:rPr>
+          <w:rFonts w:ascii="Times New Roman" w:hAnsi="Times New Roman" w:cs="Times New Roman"/>
+          <w:sz w:val="24"/>
+          <w:szCs w:val="24"/>
+        </w:rPr>
+      </w:pPr>
       <w:proofErr w:type="spellStart"/>
       <w:r>
         <w:rPr>
           <w:rFonts w:ascii="Times New Roman" w:hAnsi="Times New Roman" w:cs="Times New Roman"/>
-          <w:sz w:val="24"/>
-          <w:szCs w:val="24"/>
-        </w:rPr>
-        <w:t>atemp</w:t>
+          <w:b/>
+          <w:sz w:val="24"/>
+          <w:szCs w:val="24"/>
+        </w:rPr>
+        <w:t>Ans</w:t>
       </w:r>
       <w:proofErr w:type="spellEnd"/>
       <w:r>
         <w:rPr>
           <w:rFonts w:ascii="Times New Roman" w:hAnsi="Times New Roman" w:cs="Times New Roman"/>
-          <w:sz w:val="24"/>
-          <w:szCs w:val="24"/>
-        </w:rPr>
-        <w:t xml:space="preserve"> and temp have equal correlation (0.63) with </w:t>
+          <w:b/>
+          <w:sz w:val="24"/>
+          <w:szCs w:val="24"/>
+        </w:rPr>
+        <w:t xml:space="preserve">: </w:t>
+      </w:r>
+      <w:r>
+        <w:rPr>
+          <w:rFonts w:ascii="Times New Roman" w:hAnsi="Times New Roman" w:cs="Times New Roman"/>
+          <w:sz w:val="24"/>
+          <w:szCs w:val="24"/>
+        </w:rPr>
+        <w:t xml:space="preserve">The assumptions of linear regression can be validated by plotting residual plot on the train set </w:t>
       </w:r>
       <w:proofErr w:type="spellStart"/>
       <w:r>
@@ -214,7 +806,7 @@
           <w:sz w:val="24"/>
           <w:szCs w:val="24"/>
         </w:rPr>
-        <w:t>cnt</w:t>
+        <w:t>i.e</w:t>
       </w:r>
       <w:proofErr w:type="spellEnd"/>
       <w:r>
@@ -223,38 +815,203 @@
           <w:sz w:val="24"/>
           <w:szCs w:val="24"/>
         </w:rPr>
-        <w:t>. The same can be inferred from the model coefficients obtained at the end.</w:t>
+        <w:t xml:space="preserve"> </w:t>
+      </w:r>
+      <w:proofErr w:type="spellStart"/>
+      <w:r>
+        <w:rPr>
+          <w:rFonts w:ascii="Times New Roman" w:hAnsi="Times New Roman" w:cs="Times New Roman"/>
+          <w:sz w:val="24"/>
+          <w:szCs w:val="24"/>
+        </w:rPr>
+        <w:t>y_train_actual</w:t>
+      </w:r>
+      <w:proofErr w:type="spellEnd"/>
+      <w:r>
+        <w:rPr>
+          <w:rFonts w:ascii="Times New Roman" w:hAnsi="Times New Roman" w:cs="Times New Roman"/>
+          <w:sz w:val="24"/>
+          <w:szCs w:val="24"/>
+        </w:rPr>
+        <w:t xml:space="preserve"> – </w:t>
+      </w:r>
+      <w:proofErr w:type="spellStart"/>
+      <w:r>
+        <w:rPr>
+          <w:rFonts w:ascii="Times New Roman" w:hAnsi="Times New Roman" w:cs="Times New Roman"/>
+          <w:sz w:val="24"/>
+          <w:szCs w:val="24"/>
+        </w:rPr>
+        <w:t>y_train_predicted</w:t>
+      </w:r>
+      <w:proofErr w:type="spellEnd"/>
+      <w:r>
+        <w:rPr>
+          <w:rFonts w:ascii="Times New Roman" w:hAnsi="Times New Roman" w:cs="Times New Roman"/>
+          <w:sz w:val="24"/>
+          <w:szCs w:val="24"/>
+        </w:rPr>
+        <w:t xml:space="preserve">. The assumptions of linear regression are </w:t>
       </w:r>
     </w:p>
     <w:p>
       <w:pPr>
         <w:pStyle w:val="ListParagraph"/>
-        <w:jc w:val="both"/>
-        <w:rPr>
-          <w:rFonts w:ascii="Times New Roman" w:hAnsi="Times New Roman" w:cs="Times New Roman"/>
-          <w:sz w:val="24"/>
-          <w:szCs w:val="24"/>
-        </w:rPr>
-      </w:pPr>
-      <w:r>
-        <w:rPr>
-          <w:rFonts w:ascii="Times New Roman" w:hAnsi="Times New Roman" w:cs="Times New Roman"/>
-          <w:sz w:val="24"/>
-          <w:szCs w:val="24"/>
+        <w:numPr>
+          <w:ilvl w:val="0"/>
+          <w:numId w:val="4"/>
+        </w:numPr>
+        <w:jc w:val="both"/>
+        <w:rPr>
+          <w:rFonts w:ascii="Times New Roman" w:hAnsi="Times New Roman" w:cs="Times New Roman"/>
+          <w:sz w:val="24"/>
+          <w:szCs w:val="24"/>
+        </w:rPr>
+      </w:pPr>
+      <w:r>
+        <w:rPr>
+          <w:rFonts w:ascii="Times New Roman" w:hAnsi="Times New Roman" w:cs="Times New Roman"/>
+          <w:sz w:val="24"/>
+          <w:szCs w:val="24"/>
+        </w:rPr>
+        <w:t>Mean of the residual should be 0</w:t>
+      </w:r>
+    </w:p>
+    <w:p>
+      <w:pPr>
+        <w:pStyle w:val="ListParagraph"/>
+        <w:numPr>
+          <w:ilvl w:val="0"/>
+          <w:numId w:val="4"/>
+        </w:numPr>
+        <w:jc w:val="both"/>
+        <w:rPr>
+          <w:rFonts w:ascii="Times New Roman" w:hAnsi="Times New Roman" w:cs="Times New Roman"/>
+          <w:sz w:val="24"/>
+          <w:szCs w:val="24"/>
+        </w:rPr>
+      </w:pPr>
+      <w:r>
+        <w:rPr>
+          <w:rFonts w:ascii="Times New Roman" w:hAnsi="Times New Roman" w:cs="Times New Roman"/>
+          <w:sz w:val="24"/>
+          <w:szCs w:val="24"/>
+        </w:rPr>
+        <w:t>The residual should follow a normal distribution</w:t>
+      </w:r>
+    </w:p>
+    <w:p>
+      <w:pPr>
+        <w:pStyle w:val="ListParagraph"/>
+        <w:numPr>
+          <w:ilvl w:val="0"/>
+          <w:numId w:val="4"/>
+        </w:numPr>
+        <w:jc w:val="both"/>
+        <w:rPr>
+          <w:rFonts w:ascii="Times New Roman" w:hAnsi="Times New Roman" w:cs="Times New Roman"/>
+          <w:sz w:val="24"/>
+          <w:szCs w:val="24"/>
+        </w:rPr>
+      </w:pPr>
+      <w:r>
+        <w:rPr>
+          <w:rFonts w:ascii="Times New Roman" w:hAnsi="Times New Roman" w:cs="Times New Roman"/>
+          <w:sz w:val="24"/>
+          <w:szCs w:val="24"/>
+        </w:rPr>
+        <w:t>There should not be multi collinearity between input features</w:t>
+      </w:r>
+    </w:p>
+    <w:p>
+      <w:pPr>
+        <w:pStyle w:val="ListParagraph"/>
+        <w:numPr>
+          <w:ilvl w:val="0"/>
+          <w:numId w:val="4"/>
+        </w:numPr>
+        <w:jc w:val="both"/>
+        <w:rPr>
+          <w:rFonts w:ascii="Times New Roman" w:hAnsi="Times New Roman" w:cs="Times New Roman"/>
+          <w:sz w:val="24"/>
+          <w:szCs w:val="24"/>
+        </w:rPr>
+      </w:pPr>
+      <w:r>
+        <w:rPr>
+          <w:rFonts w:ascii="Times New Roman" w:hAnsi="Times New Roman" w:cs="Times New Roman"/>
+          <w:sz w:val="24"/>
+          <w:szCs w:val="24"/>
+        </w:rPr>
+        <w:t xml:space="preserve">Homoscedasticity – </w:t>
+      </w:r>
+      <w:proofErr w:type="spellStart"/>
+      <w:r>
+        <w:rPr>
+          <w:rFonts w:ascii="Times New Roman" w:hAnsi="Times New Roman" w:cs="Times New Roman"/>
+          <w:sz w:val="24"/>
+          <w:szCs w:val="24"/>
+        </w:rPr>
+        <w:t>i.e</w:t>
+      </w:r>
+      <w:proofErr w:type="spellEnd"/>
+      <w:r>
+        <w:rPr>
+          <w:rFonts w:ascii="Times New Roman" w:hAnsi="Times New Roman" w:cs="Times New Roman"/>
+          <w:sz w:val="24"/>
+          <w:szCs w:val="24"/>
+        </w:rPr>
+        <w:t xml:space="preserve"> variance of residual is same for all values of x</w:t>
+      </w:r>
+    </w:p>
+    <w:p>
+      <w:pPr>
+        <w:ind w:left="720"/>
+        <w:jc w:val="both"/>
+        <w:rPr>
+          <w:rFonts w:ascii="Times New Roman" w:hAnsi="Times New Roman" w:cs="Times New Roman"/>
+          <w:sz w:val="24"/>
+          <w:szCs w:val="24"/>
+        </w:rPr>
+      </w:pPr>
+      <w:r>
+        <w:rPr>
+          <w:rFonts w:ascii="Times New Roman" w:hAnsi="Times New Roman" w:cs="Times New Roman"/>
+          <w:sz w:val="24"/>
+          <w:szCs w:val="24"/>
+        </w:rPr>
+        <w:t>The same can be inferred from the image below.</w:t>
+      </w:r>
+    </w:p>
+    <w:p>
+      <w:pPr>
+        <w:ind w:left="360"/>
+        <w:jc w:val="both"/>
+        <w:rPr>
+          <w:rFonts w:ascii="Times New Roman" w:hAnsi="Times New Roman" w:cs="Times New Roman"/>
+          <w:b/>
+          <w:sz w:val="24"/>
+          <w:szCs w:val="24"/>
+        </w:rPr>
+      </w:pPr>
+      <w:r>
+        <w:rPr>
+          <w:noProof/>
+          <w:lang w:eastAsia="en-IN"/>
         </w:rPr>
         <w:drawing>
-          <wp:anchor distT="0" distB="0" distL="114300" distR="114300" simplePos="0" relativeHeight="251658239" behindDoc="0" locked="0" layoutInCell="1" allowOverlap="1">
+          <wp:anchor distT="0" distB="0" distL="114300" distR="114300" simplePos="0" relativeHeight="251661312" behindDoc="0" locked="0" layoutInCell="1" allowOverlap="1">
             <wp:simplePos x="0" y="0"/>
-            <wp:positionH relativeFrom="column">
-              <wp:posOffset>209550</wp:posOffset>
+            <wp:positionH relativeFrom="margin">
+              <wp:align>center</wp:align>
             </wp:positionH>
             <wp:positionV relativeFrom="page">
-              <wp:posOffset>3705225</wp:posOffset>
+              <wp:posOffset>7545070</wp:posOffset>
             </wp:positionV>
-            <wp:extent cx="5731510" cy="5887085"/>
-            <wp:effectExtent l="0" t="0" r="2540" b="0"/>
+            <wp:extent cx="4247509" cy="2723281"/>
+            <wp:effectExtent l="0" t="0" r="1270" b="1270"/>
             <wp:wrapNone/>
-            <wp:docPr id="1" name="Picture 1"/>
+            <wp:docPr id="4" name="Picture 4"/>
             <wp:cNvGraphicFramePr>
               <a:graphicFrameLocks xmlns:a="http://schemas.openxmlformats.org/drawingml/2006/main" noChangeAspect="1"/>
             </wp:cNvGraphicFramePr>
@@ -280,7 +1037,7 @@
                   <pic:spPr>
                     <a:xfrm>
                       <a:off x="0" y="0"/>
-                      <a:ext cx="5731510" cy="5887085"/>
+                      <a:ext cx="4247509" cy="2723281"/>
                     </a:xfrm>
                     <a:prstGeom prst="rect">
                       <a:avLst/>
@@ -301,354 +1058,7 @@
     </w:p>
     <w:p>
       <w:pPr>
-        <w:jc w:val="both"/>
-        <w:rPr>
-          <w:rFonts w:ascii="Times New Roman" w:hAnsi="Times New Roman" w:cs="Times New Roman"/>
-          <w:sz w:val="24"/>
-          <w:szCs w:val="24"/>
-        </w:rPr>
-      </w:pPr>
-    </w:p>
-    <w:p>
-      <w:pPr>
-        <w:jc w:val="both"/>
-        <w:rPr>
-          <w:rFonts w:ascii="Times New Roman" w:hAnsi="Times New Roman" w:cs="Times New Roman"/>
-          <w:sz w:val="24"/>
-          <w:szCs w:val="24"/>
-        </w:rPr>
-      </w:pPr>
-    </w:p>
-    <w:p>
-      <w:pPr>
-        <w:jc w:val="both"/>
-        <w:rPr>
-          <w:rFonts w:ascii="Times New Roman" w:hAnsi="Times New Roman" w:cs="Times New Roman"/>
-          <w:sz w:val="24"/>
-          <w:szCs w:val="24"/>
-        </w:rPr>
-      </w:pPr>
-    </w:p>
-    <w:p>
-      <w:pPr>
-        <w:jc w:val="both"/>
-        <w:rPr>
-          <w:rFonts w:ascii="Times New Roman" w:hAnsi="Times New Roman" w:cs="Times New Roman"/>
-          <w:sz w:val="24"/>
-          <w:szCs w:val="24"/>
-        </w:rPr>
-      </w:pPr>
-    </w:p>
-    <w:p>
-      <w:pPr>
-        <w:jc w:val="both"/>
-        <w:rPr>
-          <w:rFonts w:ascii="Times New Roman" w:hAnsi="Times New Roman" w:cs="Times New Roman"/>
-          <w:sz w:val="24"/>
-          <w:szCs w:val="24"/>
-        </w:rPr>
-      </w:pPr>
-    </w:p>
-    <w:p>
-      <w:pPr>
-        <w:jc w:val="both"/>
-        <w:rPr>
-          <w:rFonts w:ascii="Times New Roman" w:hAnsi="Times New Roman" w:cs="Times New Roman"/>
-          <w:sz w:val="24"/>
-          <w:szCs w:val="24"/>
-        </w:rPr>
-      </w:pPr>
-    </w:p>
-    <w:p>
-      <w:pPr>
-        <w:jc w:val="both"/>
-        <w:rPr>
-          <w:rFonts w:ascii="Times New Roman" w:hAnsi="Times New Roman" w:cs="Times New Roman"/>
-          <w:sz w:val="24"/>
-          <w:szCs w:val="24"/>
-        </w:rPr>
-      </w:pPr>
-    </w:p>
-    <w:p>
-      <w:pPr>
-        <w:jc w:val="both"/>
-        <w:rPr>
-          <w:rFonts w:ascii="Times New Roman" w:hAnsi="Times New Roman" w:cs="Times New Roman"/>
-          <w:sz w:val="24"/>
-          <w:szCs w:val="24"/>
-        </w:rPr>
-      </w:pPr>
-    </w:p>
-    <w:p>
-      <w:pPr>
-        <w:jc w:val="both"/>
-        <w:rPr>
-          <w:rFonts w:ascii="Times New Roman" w:hAnsi="Times New Roman" w:cs="Times New Roman"/>
-          <w:sz w:val="24"/>
-          <w:szCs w:val="24"/>
-        </w:rPr>
-      </w:pPr>
-    </w:p>
-    <w:p>
-      <w:pPr>
-        <w:jc w:val="both"/>
-        <w:rPr>
-          <w:rFonts w:ascii="Times New Roman" w:hAnsi="Times New Roman" w:cs="Times New Roman"/>
-          <w:sz w:val="24"/>
-          <w:szCs w:val="24"/>
-        </w:rPr>
-      </w:pPr>
-    </w:p>
-    <w:p>
-      <w:pPr>
-        <w:jc w:val="both"/>
-        <w:rPr>
-          <w:rFonts w:ascii="Times New Roman" w:hAnsi="Times New Roman" w:cs="Times New Roman"/>
-          <w:sz w:val="24"/>
-          <w:szCs w:val="24"/>
-        </w:rPr>
-      </w:pPr>
-      <w:r>
-        <w:rPr>
-          <w:rFonts w:ascii="Times New Roman" w:hAnsi="Times New Roman" w:cs="Times New Roman"/>
-          <w:noProof/>
-          <w:sz w:val="24"/>
-          <w:szCs w:val="24"/>
-          <w:lang w:eastAsia="en-IN"/>
-        </w:rPr>
-        <mc:AlternateContent>
-          <mc:Choice Requires="wps">
-            <w:drawing>
-              <wp:anchor distT="0" distB="0" distL="114300" distR="114300" simplePos="0" relativeHeight="251660288" behindDoc="0" locked="0" layoutInCell="1" allowOverlap="1">
-                <wp:simplePos x="0" y="0"/>
-                <wp:positionH relativeFrom="column">
-                  <wp:posOffset>4733925</wp:posOffset>
-                </wp:positionH>
-                <wp:positionV relativeFrom="paragraph">
-                  <wp:posOffset>31750</wp:posOffset>
-                </wp:positionV>
-                <wp:extent cx="542925" cy="2647950"/>
-                <wp:effectExtent l="19050" t="19050" r="28575" b="19050"/>
-                <wp:wrapNone/>
-                <wp:docPr id="3" name="Rectangle 3"/>
-                <wp:cNvGraphicFramePr/>
-                <a:graphic xmlns:a="http://schemas.openxmlformats.org/drawingml/2006/main">
-                  <a:graphicData uri="http://schemas.microsoft.com/office/word/2010/wordprocessingShape">
-                    <wps:wsp>
-                      <wps:cNvSpPr/>
-                      <wps:spPr>
-                        <a:xfrm>
-                          <a:off x="0" y="0"/>
-                          <a:ext cx="542925" cy="2647950"/>
-                        </a:xfrm>
-                        <a:prstGeom prst="rect">
-                          <a:avLst/>
-                        </a:prstGeom>
-                        <a:noFill/>
-                        <a:ln w="28575">
-                          <a:solidFill>
-                            <a:schemeClr val="tx1"/>
-                          </a:solidFill>
-                        </a:ln>
-                      </wps:spPr>
-                      <wps:style>
-                        <a:lnRef idx="2">
-                          <a:schemeClr val="accent1">
-                            <a:shade val="50000"/>
-                          </a:schemeClr>
-                        </a:lnRef>
-                        <a:fillRef idx="1">
-                          <a:schemeClr val="accent1"/>
-                        </a:fillRef>
-                        <a:effectRef idx="0">
-                          <a:schemeClr val="accent1"/>
-                        </a:effectRef>
-                        <a:fontRef idx="minor">
-                          <a:schemeClr val="lt1"/>
-                        </a:fontRef>
-                      </wps:style>
-                      <wps:bodyPr rot="0" spcFirstLastPara="0" vertOverflow="overflow" horzOverflow="overflow" vert="horz" wrap="square" lIns="91440" tIns="45720" rIns="91440" bIns="45720" numCol="1" spcCol="0" rtlCol="0" fromWordArt="0" anchor="ctr" anchorCtr="0" forceAA="0" compatLnSpc="1">
-                        <a:prstTxWarp prst="textNoShape">
-                          <a:avLst/>
-                        </a:prstTxWarp>
-                        <a:noAutofit/>
-                      </wps:bodyPr>
-                    </wps:wsp>
-                  </a:graphicData>
-                </a:graphic>
-                <wp14:sizeRelH relativeFrom="margin">
-                  <wp14:pctWidth>0</wp14:pctWidth>
-                </wp14:sizeRelH>
-                <wp14:sizeRelV relativeFrom="margin">
-                  <wp14:pctHeight>0</wp14:pctHeight>
-                </wp14:sizeRelV>
-              </wp:anchor>
-            </w:drawing>
-          </mc:Choice>
-          <mc:Fallback>
-            <w:pict>
-              <v:rect w14:anchorId="3BA8A470" id="Rectangle 3" o:spid="_x0000_s1026" style="position:absolute;margin-left:372.75pt;margin-top:2.5pt;width:42.75pt;height:208.5pt;z-index:251660288;visibility:visible;mso-wrap-style:square;mso-width-percent:0;mso-height-percent:0;mso-wrap-distance-left:9pt;mso-wrap-distance-top:0;mso-wrap-distance-right:9pt;mso-wrap-distance-bottom:0;mso-position-horizontal:absolute;mso-position-horizontal-relative:text;mso-position-vertical:absolute;mso-position-vertical-relative:text;mso-width-percent:0;mso-height-percent:0;mso-width-relative:margin;mso-height-relative:margin;v-text-anchor:middle" o:gfxdata="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" filled="f" strokecolor="black [3213]" strokeweight="2.25pt"/>
-            </w:pict>
-          </mc:Fallback>
-        </mc:AlternateContent>
-      </w:r>
-      <w:r>
-        <w:rPr>
-          <w:rFonts w:ascii="Times New Roman" w:hAnsi="Times New Roman" w:cs="Times New Roman"/>
-          <w:noProof/>
-          <w:sz w:val="24"/>
-          <w:szCs w:val="24"/>
-          <w:lang w:eastAsia="en-IN"/>
-        </w:rPr>
-        <mc:AlternateContent>
-          <mc:Choice Requires="wps">
-            <w:drawing>
-              <wp:anchor distT="0" distB="0" distL="114300" distR="114300" simplePos="0" relativeHeight="251659264" behindDoc="0" locked="0" layoutInCell="1" allowOverlap="1">
-                <wp:simplePos x="0" y="0"/>
-                <wp:positionH relativeFrom="column">
-                  <wp:posOffset>514351</wp:posOffset>
-                </wp:positionH>
-                <wp:positionV relativeFrom="paragraph">
-                  <wp:posOffset>155575</wp:posOffset>
-                </wp:positionV>
-                <wp:extent cx="4724400" cy="962025"/>
-                <wp:effectExtent l="19050" t="19050" r="19050" b="28575"/>
-                <wp:wrapNone/>
-                <wp:docPr id="2" name="Rectangle 2"/>
-                <wp:cNvGraphicFramePr/>
-                <a:graphic xmlns:a="http://schemas.openxmlformats.org/drawingml/2006/main">
-                  <a:graphicData uri="http://schemas.microsoft.com/office/word/2010/wordprocessingShape">
-                    <wps:wsp>
-                      <wps:cNvSpPr/>
-                      <wps:spPr>
-                        <a:xfrm>
-                          <a:off x="0" y="0"/>
-                          <a:ext cx="4724400" cy="962025"/>
-                        </a:xfrm>
-                        <a:prstGeom prst="rect">
-                          <a:avLst/>
-                        </a:prstGeom>
-                        <a:noFill/>
-                        <a:ln w="28575">
-                          <a:solidFill>
-                            <a:schemeClr val="tx1"/>
-                          </a:solidFill>
-                        </a:ln>
-                      </wps:spPr>
-                      <wps:style>
-                        <a:lnRef idx="2">
-                          <a:schemeClr val="accent1">
-                            <a:shade val="50000"/>
-                          </a:schemeClr>
-                        </a:lnRef>
-                        <a:fillRef idx="1">
-                          <a:schemeClr val="accent1"/>
-                        </a:fillRef>
-                        <a:effectRef idx="0">
-                          <a:schemeClr val="accent1"/>
-                        </a:effectRef>
-                        <a:fontRef idx="minor">
-                          <a:schemeClr val="lt1"/>
-                        </a:fontRef>
-                      </wps:style>
-                      <wps:bodyPr rot="0" spcFirstLastPara="0" vertOverflow="overflow" horzOverflow="overflow" vert="horz" wrap="square" lIns="91440" tIns="45720" rIns="91440" bIns="45720" numCol="1" spcCol="0" rtlCol="0" fromWordArt="0" anchor="ctr" anchorCtr="0" forceAA="0" compatLnSpc="1">
-                        <a:prstTxWarp prst="textNoShape">
-                          <a:avLst/>
-                        </a:prstTxWarp>
-                        <a:noAutofit/>
-                      </wps:bodyPr>
-                    </wps:wsp>
-                  </a:graphicData>
-                </a:graphic>
-                <wp14:sizeRelH relativeFrom="margin">
-                  <wp14:pctWidth>0</wp14:pctWidth>
-                </wp14:sizeRelH>
-                <wp14:sizeRelV relativeFrom="margin">
-                  <wp14:pctHeight>0</wp14:pctHeight>
-                </wp14:sizeRelV>
-              </wp:anchor>
-            </w:drawing>
-          </mc:Choice>
-          <mc:Fallback>
-            <w:pict>
-              <v:rect w14:anchorId="28D98CA5" id="Rectangle 2" o:spid="_x0000_s1026" style="position:absolute;margin-left:40.5pt;margin-top:12.25pt;width:372pt;height:75.75pt;z-index:251659264;visibility:visible;mso-wrap-style:square;mso-width-percent:0;mso-height-percent:0;mso-wrap-distance-left:9pt;mso-wrap-distance-top:0;mso-wrap-distance-right:9pt;mso-wrap-distance-bottom:0;mso-position-horizontal:absolute;mso-position-horizontal-relative:text;mso-position-vertical:absolute;mso-position-vertical-relative:text;mso-width-percent:0;mso-height-percent:0;mso-width-relative:margin;mso-height-relative:margin;v-text-anchor:middle" o:gfxdata="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" filled="f" strokecolor="black [3213]" strokeweight="2.25pt"/>
-            </w:pict>
-          </mc:Fallback>
-        </mc:AlternateContent>
-      </w:r>
-    </w:p>
-    <w:p>
-      <w:pPr>
-        <w:jc w:val="both"/>
-        <w:rPr>
-          <w:rFonts w:ascii="Times New Roman" w:hAnsi="Times New Roman" w:cs="Times New Roman"/>
-          <w:sz w:val="24"/>
-          <w:szCs w:val="24"/>
-        </w:rPr>
-      </w:pPr>
-    </w:p>
-    <w:p>
-      <w:pPr>
-        <w:jc w:val="both"/>
-        <w:rPr>
-          <w:rFonts w:ascii="Times New Roman" w:hAnsi="Times New Roman" w:cs="Times New Roman"/>
-          <w:sz w:val="24"/>
-          <w:szCs w:val="24"/>
-        </w:rPr>
-      </w:pPr>
-    </w:p>
-    <w:p>
-      <w:pPr>
-        <w:jc w:val="both"/>
-        <w:rPr>
-          <w:rFonts w:ascii="Times New Roman" w:hAnsi="Times New Roman" w:cs="Times New Roman"/>
-          <w:sz w:val="24"/>
-          <w:szCs w:val="24"/>
-        </w:rPr>
-      </w:pPr>
-    </w:p>
-    <w:p>
-      <w:pPr>
-        <w:jc w:val="both"/>
-        <w:rPr>
-          <w:rFonts w:ascii="Times New Roman" w:hAnsi="Times New Roman" w:cs="Times New Roman"/>
-          <w:sz w:val="24"/>
-          <w:szCs w:val="24"/>
-        </w:rPr>
-      </w:pPr>
-    </w:p>
-    <w:p>
-      <w:pPr>
-        <w:jc w:val="both"/>
-        <w:rPr>
-          <w:rFonts w:ascii="Times New Roman" w:hAnsi="Times New Roman" w:cs="Times New Roman"/>
-          <w:sz w:val="24"/>
-          <w:szCs w:val="24"/>
-        </w:rPr>
-      </w:pPr>
-    </w:p>
-    <w:p>
-      <w:pPr>
-        <w:jc w:val="both"/>
-        <w:rPr>
-          <w:rFonts w:ascii="Times New Roman" w:hAnsi="Times New Roman" w:cs="Times New Roman"/>
-          <w:sz w:val="24"/>
-          <w:szCs w:val="24"/>
-        </w:rPr>
-      </w:pPr>
-    </w:p>
-    <w:p>
-      <w:pPr>
-        <w:jc w:val="both"/>
-        <w:rPr>
-          <w:rFonts w:ascii="Times New Roman" w:hAnsi="Times New Roman" w:cs="Times New Roman"/>
-          <w:sz w:val="24"/>
-          <w:szCs w:val="24"/>
-        </w:rPr>
-      </w:pPr>
-    </w:p>
-    <w:p>
-      <w:pPr>
+        <w:ind w:left="360"/>
         <w:jc w:val="both"/>
         <w:rPr>
           <w:rFonts w:ascii="Times New Roman" w:hAnsi="Times New Roman" w:cs="Times New Roman"/>
@@ -660,370 +1070,274 @@
     <w:p>
       <w:pPr>
         <w:pStyle w:val="ListParagraph"/>
+        <w:jc w:val="both"/>
+        <w:rPr>
+          <w:rFonts w:ascii="Times New Roman" w:hAnsi="Times New Roman" w:cs="Times New Roman"/>
+          <w:sz w:val="24"/>
+          <w:szCs w:val="24"/>
+        </w:rPr>
+      </w:pPr>
+    </w:p>
+    <w:p>
+      <w:pPr>
+        <w:jc w:val="both"/>
+        <w:rPr>
+          <w:rFonts w:ascii="Times New Roman" w:hAnsi="Times New Roman" w:cs="Times New Roman"/>
+          <w:sz w:val="24"/>
+          <w:szCs w:val="24"/>
+        </w:rPr>
+      </w:pPr>
+    </w:p>
+    <w:p>
+      <w:pPr>
+        <w:jc w:val="both"/>
+        <w:rPr>
+          <w:rFonts w:ascii="Times New Roman" w:hAnsi="Times New Roman" w:cs="Times New Roman"/>
+          <w:sz w:val="24"/>
+          <w:szCs w:val="24"/>
+        </w:rPr>
+      </w:pPr>
+    </w:p>
+    <w:p>
+      <w:pPr>
+        <w:jc w:val="both"/>
+        <w:rPr>
+          <w:rFonts w:ascii="Times New Roman" w:hAnsi="Times New Roman" w:cs="Times New Roman"/>
+          <w:sz w:val="24"/>
+          <w:szCs w:val="24"/>
+        </w:rPr>
+      </w:pPr>
+    </w:p>
+    <w:p>
+      <w:pPr>
+        <w:jc w:val="both"/>
+        <w:rPr>
+          <w:rFonts w:ascii="Times New Roman" w:hAnsi="Times New Roman" w:cs="Times New Roman"/>
+          <w:sz w:val="24"/>
+          <w:szCs w:val="24"/>
+        </w:rPr>
+      </w:pPr>
+    </w:p>
+    <w:p>
+      <w:pPr>
+        <w:jc w:val="both"/>
+        <w:rPr>
+          <w:rFonts w:ascii="Times New Roman" w:hAnsi="Times New Roman" w:cs="Times New Roman"/>
+          <w:sz w:val="24"/>
+          <w:szCs w:val="24"/>
+        </w:rPr>
+      </w:pPr>
+    </w:p>
+    <w:p>
+      <w:pPr>
+        <w:pStyle w:val="ListParagraph"/>
+        <w:widowControl w:val="0"/>
         <w:numPr>
           <w:ilvl w:val="0"/>
-          <w:numId w:val="3"/>
+          <w:numId w:val="9"/>
         </w:numPr>
-        <w:jc w:val="both"/>
-        <w:rPr>
-          <w:rFonts w:ascii="Times New Roman" w:hAnsi="Times New Roman" w:cs="Times New Roman"/>
-          <w:sz w:val="24"/>
-          <w:szCs w:val="24"/>
-        </w:rPr>
-      </w:pPr>
-      <w:r>
-        <w:rPr>
-          <w:rFonts w:ascii="Times New Roman" w:hAnsi="Times New Roman" w:cs="Times New Roman"/>
+        <w:tabs>
+          <w:tab w:val="left" w:pos="461"/>
+          <w:tab w:val="left" w:pos="7862"/>
+        </w:tabs>
+        <w:autoSpaceDE w:val="0"/>
+        <w:autoSpaceDN w:val="0"/>
+        <w:spacing w:before="1" w:after="0" w:line="256" w:lineRule="auto"/>
+        <w:ind w:right="298"/>
+        <w:jc w:val="both"/>
+        <w:rPr>
+          <w:color w:val="4472C4" w:themeColor="accent5"/>
+          <w:sz w:val="24"/>
+          <w:szCs w:val="24"/>
+        </w:rPr>
+      </w:pPr>
+      <w:r>
+        <w:rPr>
+          <w:color w:val="4472C4" w:themeColor="accent5"/>
           <w:sz w:val="24"/>
           <w:szCs w:val="24"/>
         </w:rPr>
         <w:lastRenderedPageBreak/>
-        <w:t xml:space="preserve">The assumptions of linear regression can be validated by plotting residual plot on the train set </w:t>
-      </w:r>
+        <w:t>Based on the final model, which are the top 3 features contributing significantly towards</w:t>
+      </w:r>
+      <w:r>
+        <w:rPr>
+          <w:color w:val="4472C4" w:themeColor="accent5"/>
+          <w:spacing w:val="1"/>
+          <w:sz w:val="24"/>
+          <w:szCs w:val="24"/>
+        </w:rPr>
+        <w:t xml:space="preserve"> </w:t>
+      </w:r>
+      <w:r>
+        <w:rPr>
+          <w:color w:val="4472C4" w:themeColor="accent5"/>
+          <w:sz w:val="24"/>
+          <w:szCs w:val="24"/>
+        </w:rPr>
+        <w:t>explaining</w:t>
+      </w:r>
+      <w:r>
+        <w:rPr>
+          <w:color w:val="4472C4" w:themeColor="accent5"/>
+          <w:spacing w:val="-2"/>
+          <w:sz w:val="24"/>
+          <w:szCs w:val="24"/>
+        </w:rPr>
+        <w:t xml:space="preserve"> </w:t>
+      </w:r>
+      <w:r>
+        <w:rPr>
+          <w:color w:val="4472C4" w:themeColor="accent5"/>
+          <w:sz w:val="24"/>
+          <w:szCs w:val="24"/>
+        </w:rPr>
+        <w:t>the demand</w:t>
+      </w:r>
+      <w:r>
+        <w:rPr>
+          <w:color w:val="4472C4" w:themeColor="accent5"/>
+          <w:spacing w:val="-3"/>
+          <w:sz w:val="24"/>
+          <w:szCs w:val="24"/>
+        </w:rPr>
+        <w:t xml:space="preserve"> </w:t>
+      </w:r>
+      <w:r>
+        <w:rPr>
+          <w:color w:val="4472C4" w:themeColor="accent5"/>
+          <w:sz w:val="24"/>
+          <w:szCs w:val="24"/>
+        </w:rPr>
+        <w:t>of</w:t>
+      </w:r>
+      <w:r>
+        <w:rPr>
+          <w:color w:val="4472C4" w:themeColor="accent5"/>
+          <w:spacing w:val="-1"/>
+          <w:sz w:val="24"/>
+          <w:szCs w:val="24"/>
+        </w:rPr>
+        <w:t xml:space="preserve"> </w:t>
+      </w:r>
+      <w:r>
+        <w:rPr>
+          <w:color w:val="4472C4" w:themeColor="accent5"/>
+          <w:sz w:val="24"/>
+          <w:szCs w:val="24"/>
+        </w:rPr>
+        <w:t>the</w:t>
+      </w:r>
+      <w:r>
+        <w:rPr>
+          <w:color w:val="4472C4" w:themeColor="accent5"/>
+          <w:spacing w:val="1"/>
+          <w:sz w:val="24"/>
+          <w:szCs w:val="24"/>
+        </w:rPr>
+        <w:t xml:space="preserve"> </w:t>
+      </w:r>
+      <w:r>
+        <w:rPr>
+          <w:color w:val="4472C4" w:themeColor="accent5"/>
+          <w:sz w:val="24"/>
+          <w:szCs w:val="24"/>
+        </w:rPr>
+        <w:t>shared</w:t>
+      </w:r>
+      <w:r>
+        <w:rPr>
+          <w:color w:val="4472C4" w:themeColor="accent5"/>
+          <w:spacing w:val="-1"/>
+          <w:sz w:val="24"/>
+          <w:szCs w:val="24"/>
+        </w:rPr>
+        <w:t xml:space="preserve"> </w:t>
+      </w:r>
+      <w:r>
+        <w:rPr>
+          <w:color w:val="4472C4" w:themeColor="accent5"/>
+          <w:sz w:val="24"/>
+          <w:szCs w:val="24"/>
+        </w:rPr>
+        <w:t xml:space="preserve">bikes? </w:t>
+      </w:r>
+      <w:r>
+        <w:rPr>
+          <w:color w:val="4472C4" w:themeColor="accent5"/>
+          <w:spacing w:val="-1"/>
+          <w:sz w:val="24"/>
+          <w:szCs w:val="24"/>
+        </w:rPr>
+        <w:t>(2</w:t>
+      </w:r>
+      <w:r>
+        <w:rPr>
+          <w:color w:val="4472C4" w:themeColor="accent5"/>
+          <w:spacing w:val="-10"/>
+          <w:sz w:val="24"/>
+          <w:szCs w:val="24"/>
+        </w:rPr>
+        <w:t xml:space="preserve"> </w:t>
+      </w:r>
+      <w:r>
+        <w:rPr>
+          <w:color w:val="4472C4" w:themeColor="accent5"/>
+          <w:spacing w:val="-1"/>
+          <w:sz w:val="24"/>
+          <w:szCs w:val="24"/>
+        </w:rPr>
+        <w:t>marks)</w:t>
+      </w:r>
+    </w:p>
+    <w:p>
+      <w:pPr>
+        <w:widowControl w:val="0"/>
+        <w:tabs>
+          <w:tab w:val="left" w:pos="461"/>
+          <w:tab w:val="left" w:pos="7862"/>
+        </w:tabs>
+        <w:autoSpaceDE w:val="0"/>
+        <w:autoSpaceDN w:val="0"/>
+        <w:spacing w:before="1" w:after="0" w:line="256" w:lineRule="auto"/>
+        <w:ind w:left="360" w:right="298"/>
+        <w:jc w:val="both"/>
+        <w:rPr>
+          <w:color w:val="4472C4" w:themeColor="accent5"/>
+          <w:sz w:val="24"/>
+          <w:szCs w:val="24"/>
+        </w:rPr>
+      </w:pPr>
+    </w:p>
+    <w:p>
+      <w:pPr>
+        <w:ind w:left="360"/>
+        <w:jc w:val="both"/>
+        <w:rPr>
+          <w:rFonts w:ascii="Times New Roman" w:hAnsi="Times New Roman" w:cs="Times New Roman"/>
+          <w:sz w:val="24"/>
+          <w:szCs w:val="24"/>
+        </w:rPr>
+      </w:pPr>
       <w:proofErr w:type="spellStart"/>
       <w:r>
         <w:rPr>
           <w:rFonts w:ascii="Times New Roman" w:hAnsi="Times New Roman" w:cs="Times New Roman"/>
-          <w:sz w:val="24"/>
-          <w:szCs w:val="24"/>
-        </w:rPr>
-        <w:t>i.e</w:t>
+          <w:b/>
+          <w:sz w:val="24"/>
+          <w:szCs w:val="24"/>
+        </w:rPr>
+        <w:t>Ans</w:t>
       </w:r>
       <w:proofErr w:type="spellEnd"/>
       <w:r>
         <w:rPr>
           <w:rFonts w:ascii="Times New Roman" w:hAnsi="Times New Roman" w:cs="Times New Roman"/>
-          <w:sz w:val="24"/>
-          <w:szCs w:val="24"/>
-        </w:rPr>
-        <w:t xml:space="preserve"> </w:t>
-      </w:r>
-      <w:proofErr w:type="spellStart"/>
-      <w:r>
-        <w:rPr>
-          <w:rFonts w:ascii="Times New Roman" w:hAnsi="Times New Roman" w:cs="Times New Roman"/>
-          <w:sz w:val="24"/>
-          <w:szCs w:val="24"/>
-        </w:rPr>
-        <w:t>y_train_actual</w:t>
-      </w:r>
-      <w:proofErr w:type="spellEnd"/>
-      <w:r>
-        <w:rPr>
-          <w:rFonts w:ascii="Times New Roman" w:hAnsi="Times New Roman" w:cs="Times New Roman"/>
-          <w:sz w:val="24"/>
-          <w:szCs w:val="24"/>
-        </w:rPr>
-        <w:t xml:space="preserve"> – </w:t>
-      </w:r>
-      <w:proofErr w:type="spellStart"/>
-      <w:r>
-        <w:rPr>
-          <w:rFonts w:ascii="Times New Roman" w:hAnsi="Times New Roman" w:cs="Times New Roman"/>
-          <w:sz w:val="24"/>
-          <w:szCs w:val="24"/>
-        </w:rPr>
-        <w:t>y_train_predicted</w:t>
-      </w:r>
-      <w:proofErr w:type="spellEnd"/>
-      <w:r>
-        <w:rPr>
-          <w:rFonts w:ascii="Times New Roman" w:hAnsi="Times New Roman" w:cs="Times New Roman"/>
-          <w:sz w:val="24"/>
-          <w:szCs w:val="24"/>
-        </w:rPr>
-        <w:t xml:space="preserve">. The assumptions of linear regression are </w:t>
-      </w:r>
-    </w:p>
-    <w:p>
-      <w:pPr>
-        <w:pStyle w:val="ListParagraph"/>
-        <w:numPr>
-          <w:ilvl w:val="0"/>
-          <w:numId w:val="4"/>
-        </w:numPr>
-        <w:jc w:val="both"/>
-        <w:rPr>
-          <w:rFonts w:ascii="Times New Roman" w:hAnsi="Times New Roman" w:cs="Times New Roman"/>
-          <w:sz w:val="24"/>
-          <w:szCs w:val="24"/>
-        </w:rPr>
-      </w:pPr>
-      <w:r>
-        <w:rPr>
-          <w:rFonts w:ascii="Times New Roman" w:hAnsi="Times New Roman" w:cs="Times New Roman"/>
-          <w:sz w:val="24"/>
-          <w:szCs w:val="24"/>
-        </w:rPr>
-        <w:t>Mean of the residual should be 0</w:t>
-      </w:r>
-    </w:p>
-    <w:p>
-      <w:pPr>
-        <w:pStyle w:val="ListParagraph"/>
-        <w:numPr>
-          <w:ilvl w:val="0"/>
-          <w:numId w:val="4"/>
-        </w:numPr>
-        <w:jc w:val="both"/>
-        <w:rPr>
-          <w:rFonts w:ascii="Times New Roman" w:hAnsi="Times New Roman" w:cs="Times New Roman"/>
-          <w:sz w:val="24"/>
-          <w:szCs w:val="24"/>
-        </w:rPr>
-      </w:pPr>
-      <w:r>
-        <w:rPr>
-          <w:rFonts w:ascii="Times New Roman" w:hAnsi="Times New Roman" w:cs="Times New Roman"/>
-          <w:sz w:val="24"/>
-          <w:szCs w:val="24"/>
-        </w:rPr>
-        <w:t>The residual should follow a normal distribution</w:t>
-      </w:r>
-    </w:p>
-    <w:p>
-      <w:pPr>
-        <w:ind w:left="720"/>
-        <w:jc w:val="both"/>
-        <w:rPr>
-          <w:rFonts w:ascii="Times New Roman" w:hAnsi="Times New Roman" w:cs="Times New Roman"/>
-          <w:sz w:val="24"/>
-          <w:szCs w:val="24"/>
-        </w:rPr>
-      </w:pPr>
-      <w:r>
-        <w:rPr>
-          <w:rFonts w:ascii="Times New Roman" w:hAnsi="Times New Roman" w:cs="Times New Roman"/>
-          <w:sz w:val="24"/>
-          <w:szCs w:val="24"/>
-        </w:rPr>
-        <w:t>The same can be inferred from the image below.</w:t>
-      </w:r>
-    </w:p>
-    <w:p>
-      <w:pPr>
-        <w:ind w:left="720"/>
-        <w:jc w:val="both"/>
-        <w:rPr>
-          <w:rFonts w:ascii="Times New Roman" w:hAnsi="Times New Roman" w:cs="Times New Roman"/>
-          <w:sz w:val="24"/>
-          <w:szCs w:val="24"/>
-        </w:rPr>
-      </w:pPr>
-    </w:p>
-    <w:p>
-      <w:pPr>
-        <w:ind w:left="720"/>
-        <w:jc w:val="both"/>
-        <w:rPr>
-          <w:rFonts w:ascii="Times New Roman" w:hAnsi="Times New Roman" w:cs="Times New Roman"/>
-          <w:sz w:val="24"/>
-          <w:szCs w:val="24"/>
-        </w:rPr>
-      </w:pPr>
-    </w:p>
-    <w:p>
-      <w:pPr>
-        <w:ind w:left="720"/>
-        <w:jc w:val="both"/>
-        <w:rPr>
-          <w:rFonts w:ascii="Times New Roman" w:hAnsi="Times New Roman" w:cs="Times New Roman"/>
-          <w:sz w:val="24"/>
-          <w:szCs w:val="24"/>
-        </w:rPr>
-      </w:pPr>
-    </w:p>
-    <w:p>
-      <w:pPr>
-        <w:ind w:left="720"/>
-        <w:jc w:val="both"/>
-        <w:rPr>
-          <w:rFonts w:ascii="Times New Roman" w:hAnsi="Times New Roman" w:cs="Times New Roman"/>
-          <w:sz w:val="24"/>
-          <w:szCs w:val="24"/>
-        </w:rPr>
-      </w:pPr>
-    </w:p>
-    <w:p>
-      <w:pPr>
-        <w:ind w:left="720"/>
-        <w:jc w:val="both"/>
-        <w:rPr>
-          <w:rFonts w:ascii="Times New Roman" w:hAnsi="Times New Roman" w:cs="Times New Roman"/>
-          <w:sz w:val="24"/>
-          <w:szCs w:val="24"/>
-        </w:rPr>
-      </w:pPr>
-    </w:p>
-    <w:p>
-      <w:pPr>
-        <w:ind w:left="720"/>
-        <w:jc w:val="both"/>
-        <w:rPr>
-          <w:rFonts w:ascii="Times New Roman" w:hAnsi="Times New Roman" w:cs="Times New Roman"/>
-          <w:sz w:val="24"/>
-          <w:szCs w:val="24"/>
-        </w:rPr>
-      </w:pPr>
-    </w:p>
-    <w:p>
-      <w:pPr>
-        <w:ind w:left="720"/>
-        <w:jc w:val="both"/>
-        <w:rPr>
-          <w:rFonts w:ascii="Times New Roman" w:hAnsi="Times New Roman" w:cs="Times New Roman"/>
-          <w:sz w:val="24"/>
-          <w:szCs w:val="24"/>
-        </w:rPr>
-      </w:pPr>
-    </w:p>
-    <w:p>
-      <w:pPr>
-        <w:ind w:left="720"/>
-        <w:jc w:val="both"/>
-        <w:rPr>
-          <w:rFonts w:ascii="Times New Roman" w:hAnsi="Times New Roman" w:cs="Times New Roman"/>
-          <w:sz w:val="24"/>
-          <w:szCs w:val="24"/>
-        </w:rPr>
-      </w:pPr>
-    </w:p>
-    <w:p>
-      <w:pPr>
-        <w:ind w:left="720"/>
-        <w:jc w:val="both"/>
-        <w:rPr>
-          <w:rFonts w:ascii="Times New Roman" w:hAnsi="Times New Roman" w:cs="Times New Roman"/>
-          <w:sz w:val="24"/>
-          <w:szCs w:val="24"/>
-        </w:rPr>
-      </w:pPr>
-    </w:p>
-    <w:p>
-      <w:pPr>
-        <w:ind w:left="720"/>
-        <w:jc w:val="both"/>
-        <w:rPr>
-          <w:rFonts w:ascii="Times New Roman" w:hAnsi="Times New Roman" w:cs="Times New Roman"/>
-          <w:sz w:val="24"/>
-          <w:szCs w:val="24"/>
-        </w:rPr>
-      </w:pPr>
-    </w:p>
-    <w:p>
-      <w:pPr>
-        <w:ind w:left="720"/>
-        <w:jc w:val="both"/>
-        <w:rPr>
-          <w:rFonts w:ascii="Times New Roman" w:hAnsi="Times New Roman" w:cs="Times New Roman"/>
-          <w:sz w:val="24"/>
-          <w:szCs w:val="24"/>
-        </w:rPr>
-      </w:pPr>
-    </w:p>
-    <w:p>
-      <w:pPr>
-        <w:ind w:left="720"/>
-        <w:jc w:val="both"/>
-        <w:rPr>
-          <w:rFonts w:ascii="Times New Roman" w:hAnsi="Times New Roman" w:cs="Times New Roman"/>
-          <w:sz w:val="24"/>
-          <w:szCs w:val="24"/>
-        </w:rPr>
-      </w:pPr>
-    </w:p>
-    <w:p>
-      <w:pPr>
-        <w:ind w:left="720"/>
-        <w:jc w:val="both"/>
-        <w:rPr>
-          <w:rFonts w:ascii="Times New Roman" w:hAnsi="Times New Roman" w:cs="Times New Roman"/>
-          <w:sz w:val="24"/>
-          <w:szCs w:val="24"/>
-        </w:rPr>
-      </w:pPr>
-    </w:p>
-    <w:p>
-      <w:pPr>
-        <w:ind w:left="720"/>
-        <w:jc w:val="both"/>
-        <w:rPr>
-          <w:rFonts w:ascii="Times New Roman" w:hAnsi="Times New Roman" w:cs="Times New Roman"/>
-          <w:sz w:val="24"/>
-          <w:szCs w:val="24"/>
-        </w:rPr>
-      </w:pPr>
-    </w:p>
-    <w:p>
-      <w:pPr>
-        <w:pStyle w:val="ListParagraph"/>
-        <w:numPr>
-          <w:ilvl w:val="0"/>
-          <w:numId w:val="3"/>
-        </w:numPr>
-        <w:jc w:val="both"/>
-        <w:rPr>
-          <w:rFonts w:ascii="Times New Roman" w:hAnsi="Times New Roman" w:cs="Times New Roman"/>
-          <w:sz w:val="24"/>
-          <w:szCs w:val="24"/>
-        </w:rPr>
-      </w:pPr>
-      <w:r>
-        <w:drawing>
-          <wp:anchor distT="0" distB="0" distL="114300" distR="114300" simplePos="0" relativeHeight="251661312" behindDoc="0" locked="0" layoutInCell="1" allowOverlap="1">
-            <wp:simplePos x="0" y="0"/>
-            <wp:positionH relativeFrom="column">
-              <wp:posOffset>28575</wp:posOffset>
-            </wp:positionH>
-            <wp:positionV relativeFrom="page">
-              <wp:posOffset>2261235</wp:posOffset>
-            </wp:positionV>
-            <wp:extent cx="5731510" cy="3674745"/>
-            <wp:effectExtent l="0" t="0" r="2540" b="1905"/>
-            <wp:wrapNone/>
-            <wp:docPr id="4" name="Picture 4"/>
-            <wp:cNvGraphicFramePr>
-              <a:graphicFrameLocks xmlns:a="http://schemas.openxmlformats.org/drawingml/2006/main" noChangeAspect="1"/>
-            </wp:cNvGraphicFramePr>
-            <a:graphic xmlns:a="http://schemas.openxmlformats.org/drawingml/2006/main">
-              <a:graphicData uri="http://schemas.openxmlformats.org/drawingml/2006/picture">
-                <pic:pic xmlns:pic="http://schemas.openxmlformats.org/drawingml/2006/picture">
-                  <pic:nvPicPr>
-                    <pic:cNvPr id="1" name=""/>
-                    <pic:cNvPicPr/>
-                  </pic:nvPicPr>
-                  <pic:blipFill>
-                    <a:blip r:embed="rId6">
-                      <a:extLst>
-                        <a:ext uri="{28A0092B-C50C-407E-A947-70E740481C1C}">
-                          <a14:useLocalDpi xmlns:a14="http://schemas.microsoft.com/office/drawing/2010/main" val="0"/>
-                        </a:ext>
-                      </a:extLst>
-                    </a:blip>
-                    <a:stretch>
-                      <a:fillRect/>
-                    </a:stretch>
-                  </pic:blipFill>
-                  <pic:spPr>
-                    <a:xfrm>
-                      <a:off x="0" y="0"/>
-                      <a:ext cx="5731510" cy="3674745"/>
-                    </a:xfrm>
-                    <a:prstGeom prst="rect">
-                      <a:avLst/>
-                    </a:prstGeom>
-                  </pic:spPr>
-                </pic:pic>
-              </a:graphicData>
-            </a:graphic>
-            <wp14:sizeRelH relativeFrom="page">
-              <wp14:pctWidth>0</wp14:pctWidth>
-            </wp14:sizeRelH>
-            <wp14:sizeRelV relativeFrom="page">
-              <wp14:pctHeight>0</wp14:pctHeight>
-            </wp14:sizeRelV>
-          </wp:anchor>
-        </w:drawing>
+          <w:b/>
+          <w:sz w:val="24"/>
+          <w:szCs w:val="24"/>
+        </w:rPr>
+        <w:t xml:space="preserve">: </w:t>
       </w:r>
       <w:r>
         <w:rPr>
@@ -1143,139 +1457,197 @@
           <w:szCs w:val="28"/>
         </w:rPr>
       </w:pPr>
-    </w:p>
-    <w:p>
-      <w:pPr>
-        <w:jc w:val="both"/>
+      <w:r>
         <w:rPr>
           <w:rFonts w:ascii="Times New Roman" w:hAnsi="Times New Roman" w:cs="Times New Roman"/>
           <w:b/>
           <w:sz w:val="28"/>
           <w:szCs w:val="28"/>
         </w:rPr>
-      </w:pPr>
-    </w:p>
-    <w:p>
-      <w:pPr>
-        <w:jc w:val="both"/>
+        <w:t>General</w:t>
+      </w:r>
+      <w:r>
         <w:rPr>
           <w:rFonts w:ascii="Times New Roman" w:hAnsi="Times New Roman" w:cs="Times New Roman"/>
           <w:b/>
           <w:sz w:val="28"/>
           <w:szCs w:val="28"/>
         </w:rPr>
-      </w:pPr>
-    </w:p>
-    <w:p>
-      <w:pPr>
-        <w:jc w:val="both"/>
-        <w:rPr>
-          <w:rFonts w:ascii="Times New Roman" w:hAnsi="Times New Roman" w:cs="Times New Roman"/>
-          <w:b/>
-          <w:sz w:val="28"/>
-          <w:szCs w:val="28"/>
-        </w:rPr>
-      </w:pPr>
-    </w:p>
-    <w:p>
-      <w:pPr>
-        <w:jc w:val="both"/>
-        <w:rPr>
-          <w:rFonts w:ascii="Times New Roman" w:hAnsi="Times New Roman" w:cs="Times New Roman"/>
-          <w:b/>
-          <w:sz w:val="28"/>
-          <w:szCs w:val="28"/>
-        </w:rPr>
-      </w:pPr>
-    </w:p>
-    <w:p>
-      <w:pPr>
-        <w:jc w:val="both"/>
-        <w:rPr>
-          <w:rFonts w:ascii="Times New Roman" w:hAnsi="Times New Roman" w:cs="Times New Roman"/>
-          <w:b/>
-          <w:sz w:val="28"/>
-          <w:szCs w:val="28"/>
-        </w:rPr>
-      </w:pPr>
-    </w:p>
-    <w:p>
-      <w:pPr>
-        <w:jc w:val="both"/>
-        <w:rPr>
-          <w:rFonts w:ascii="Times New Roman" w:hAnsi="Times New Roman" w:cs="Times New Roman"/>
-          <w:b/>
-          <w:sz w:val="28"/>
-          <w:szCs w:val="28"/>
-        </w:rPr>
-      </w:pPr>
-    </w:p>
-    <w:p>
-      <w:pPr>
-        <w:jc w:val="both"/>
-        <w:rPr>
-          <w:rFonts w:ascii="Times New Roman" w:hAnsi="Times New Roman" w:cs="Times New Roman"/>
-          <w:b/>
-          <w:sz w:val="28"/>
-          <w:szCs w:val="28"/>
-        </w:rPr>
-      </w:pPr>
-    </w:p>
-    <w:p>
-      <w:pPr>
-        <w:jc w:val="both"/>
-        <w:rPr>
-          <w:rFonts w:ascii="Times New Roman" w:hAnsi="Times New Roman" w:cs="Times New Roman"/>
-          <w:b/>
-          <w:sz w:val="28"/>
-          <w:szCs w:val="28"/>
-        </w:rPr>
-      </w:pPr>
-    </w:p>
-    <w:p>
-      <w:pPr>
-        <w:jc w:val="both"/>
-        <w:rPr>
-          <w:rFonts w:ascii="Times New Roman" w:hAnsi="Times New Roman" w:cs="Times New Roman"/>
-          <w:b/>
-          <w:sz w:val="28"/>
-          <w:szCs w:val="28"/>
-        </w:rPr>
-      </w:pPr>
-      <w:r>
-        <w:rPr>
-          <w:rFonts w:ascii="Times New Roman" w:hAnsi="Times New Roman" w:cs="Times New Roman"/>
-          <w:b/>
-          <w:sz w:val="28"/>
-          <w:szCs w:val="28"/>
-        </w:rPr>
-        <w:lastRenderedPageBreak/>
-        <w:t>General</w:t>
-      </w:r>
-      <w:r>
-        <w:rPr>
-          <w:rFonts w:ascii="Times New Roman" w:hAnsi="Times New Roman" w:cs="Times New Roman"/>
-          <w:b/>
-          <w:sz w:val="28"/>
-          <w:szCs w:val="28"/>
-        </w:rPr>
         <w:t xml:space="preserve"> Subjective questions:</w:t>
       </w:r>
     </w:p>
     <w:p>
       <w:pPr>
         <w:pStyle w:val="ListParagraph"/>
+        <w:widowControl w:val="0"/>
         <w:numPr>
           <w:ilvl w:val="0"/>
           <w:numId w:val="7"/>
         </w:numPr>
-        <w:jc w:val="both"/>
-        <w:rPr>
-          <w:rFonts w:ascii="Times New Roman" w:hAnsi="Times New Roman" w:cs="Times New Roman"/>
-          <w:sz w:val="24"/>
-          <w:szCs w:val="24"/>
-        </w:rPr>
-      </w:pPr>
+        <w:tabs>
+          <w:tab w:val="left" w:pos="461"/>
+          <w:tab w:val="left" w:pos="7661"/>
+        </w:tabs>
+        <w:autoSpaceDE w:val="0"/>
+        <w:autoSpaceDN w:val="0"/>
+        <w:spacing w:before="192" w:after="0" w:line="240" w:lineRule="auto"/>
+        <w:jc w:val="both"/>
+        <w:rPr>
+          <w:sz w:val="24"/>
+          <w:szCs w:val="24"/>
+        </w:rPr>
+      </w:pPr>
+      <w:r>
+        <w:rPr>
+          <w:color w:val="4472C4" w:themeColor="accent5"/>
+          <w:sz w:val="24"/>
+          <w:szCs w:val="24"/>
+        </w:rPr>
+        <w:t>Explain</w:t>
+      </w:r>
+      <w:r>
+        <w:rPr>
+          <w:color w:val="4472C4" w:themeColor="accent5"/>
+          <w:spacing w:val="-3"/>
+          <w:sz w:val="24"/>
+          <w:szCs w:val="24"/>
+        </w:rPr>
+        <w:t xml:space="preserve"> </w:t>
+      </w:r>
+      <w:r>
+        <w:rPr>
+          <w:color w:val="4472C4" w:themeColor="accent5"/>
+          <w:sz w:val="24"/>
+          <w:szCs w:val="24"/>
+        </w:rPr>
+        <w:t>the</w:t>
+      </w:r>
+      <w:r>
+        <w:rPr>
+          <w:color w:val="4472C4" w:themeColor="accent5"/>
+          <w:spacing w:val="-1"/>
+          <w:sz w:val="24"/>
+          <w:szCs w:val="24"/>
+        </w:rPr>
+        <w:t xml:space="preserve"> </w:t>
+      </w:r>
+      <w:r>
+        <w:rPr>
+          <w:color w:val="4472C4" w:themeColor="accent5"/>
+          <w:sz w:val="24"/>
+          <w:szCs w:val="24"/>
+        </w:rPr>
+        <w:t>linear</w:t>
+      </w:r>
+      <w:r>
+        <w:rPr>
+          <w:color w:val="4472C4" w:themeColor="accent5"/>
+          <w:spacing w:val="-1"/>
+          <w:sz w:val="24"/>
+          <w:szCs w:val="24"/>
+        </w:rPr>
+        <w:t xml:space="preserve"> </w:t>
+      </w:r>
+      <w:r>
+        <w:rPr>
+          <w:color w:val="4472C4" w:themeColor="accent5"/>
+          <w:sz w:val="24"/>
+          <w:szCs w:val="24"/>
+        </w:rPr>
+        <w:t>regression</w:t>
+      </w:r>
+      <w:r>
+        <w:rPr>
+          <w:color w:val="4472C4" w:themeColor="accent5"/>
+          <w:spacing w:val="-3"/>
+          <w:sz w:val="24"/>
+          <w:szCs w:val="24"/>
+        </w:rPr>
+        <w:t xml:space="preserve"> </w:t>
+      </w:r>
+      <w:r>
+        <w:rPr>
+          <w:color w:val="4472C4" w:themeColor="accent5"/>
+          <w:sz w:val="24"/>
+          <w:szCs w:val="24"/>
+        </w:rPr>
+        <w:t>algorithm in</w:t>
+      </w:r>
+      <w:r>
+        <w:rPr>
+          <w:color w:val="4472C4" w:themeColor="accent5"/>
+          <w:spacing w:val="-2"/>
+          <w:sz w:val="24"/>
+          <w:szCs w:val="24"/>
+        </w:rPr>
+        <w:t xml:space="preserve"> </w:t>
+      </w:r>
+      <w:r>
+        <w:rPr>
+          <w:color w:val="4472C4" w:themeColor="accent5"/>
+          <w:sz w:val="24"/>
+          <w:szCs w:val="24"/>
+        </w:rPr>
+        <w:t>detail.</w:t>
+      </w:r>
+      <w:r>
+        <w:rPr>
+          <w:color w:val="4472C4" w:themeColor="accent5"/>
+          <w:sz w:val="24"/>
+          <w:szCs w:val="24"/>
+        </w:rPr>
+        <w:tab/>
+        <w:t>(4 marks)</w:t>
+      </w:r>
+    </w:p>
+    <w:p>
+      <w:pPr>
+        <w:widowControl w:val="0"/>
+        <w:tabs>
+          <w:tab w:val="left" w:pos="461"/>
+          <w:tab w:val="left" w:pos="7661"/>
+        </w:tabs>
+        <w:autoSpaceDE w:val="0"/>
+        <w:autoSpaceDN w:val="0"/>
+        <w:spacing w:before="192" w:after="0" w:line="240" w:lineRule="auto"/>
+        <w:ind w:left="360"/>
+        <w:jc w:val="both"/>
+        <w:rPr>
+          <w:sz w:val="24"/>
+          <w:szCs w:val="24"/>
+        </w:rPr>
+      </w:pPr>
+    </w:p>
+    <w:p>
+      <w:pPr>
+        <w:ind w:left="360"/>
+        <w:jc w:val="both"/>
+        <w:rPr>
+          <w:rFonts w:ascii="Times New Roman" w:hAnsi="Times New Roman" w:cs="Times New Roman"/>
+          <w:sz w:val="24"/>
+          <w:szCs w:val="24"/>
+        </w:rPr>
+      </w:pPr>
+      <w:proofErr w:type="spellStart"/>
+      <w:r>
+        <w:rPr>
+          <w:rFonts w:ascii="Times New Roman" w:hAnsi="Times New Roman" w:cs="Times New Roman"/>
+          <w:b/>
+          <w:sz w:val="24"/>
+          <w:szCs w:val="24"/>
+        </w:rPr>
+        <w:t>Ans</w:t>
+      </w:r>
+      <w:proofErr w:type="spellEnd"/>
+      <w:r>
+        <w:rPr>
+          <w:rFonts w:ascii="Times New Roman" w:hAnsi="Times New Roman" w:cs="Times New Roman"/>
+          <w:b/>
+          <w:sz w:val="24"/>
+          <w:szCs w:val="24"/>
+        </w:rPr>
+        <w:t xml:space="preserve">: </w:t>
+      </w:r>
       <w:r>
         <w:rPr>
           <w:rFonts w:ascii="Times New Roman" w:hAnsi="Times New Roman" w:cs="Times New Roman"/>
@@ -1347,6 +1719,79 @@
     </w:p>
     <w:p>
       <w:pPr>
+        <w:ind w:left="426"/>
+        <w:jc w:val="both"/>
+        <w:rPr>
+          <w:rFonts w:ascii="Times New Roman" w:hAnsi="Times New Roman" w:cs="Times New Roman"/>
+          <w:sz w:val="24"/>
+          <w:szCs w:val="24"/>
+        </w:rPr>
+      </w:pPr>
+      <w:r>
+        <w:rPr>
+          <w:rFonts w:ascii="Times New Roman" w:hAnsi="Times New Roman" w:cs="Times New Roman"/>
+          <w:sz w:val="24"/>
+          <w:szCs w:val="24"/>
+        </w:rPr>
+        <w:t>Here b0</w:t>
+      </w:r>
+      <w:proofErr w:type="gramStart"/>
+      <w:r>
+        <w:rPr>
+          <w:rFonts w:ascii="Times New Roman" w:hAnsi="Times New Roman" w:cs="Times New Roman"/>
+          <w:sz w:val="24"/>
+          <w:szCs w:val="24"/>
+        </w:rPr>
+        <w:t>,b1,b2</w:t>
+      </w:r>
+      <w:proofErr w:type="gramEnd"/>
+      <w:r>
+        <w:rPr>
+          <w:rFonts w:ascii="Times New Roman" w:hAnsi="Times New Roman" w:cs="Times New Roman"/>
+          <w:sz w:val="24"/>
+          <w:szCs w:val="24"/>
+        </w:rPr>
+        <w:t xml:space="preserve"> </w:t>
+      </w:r>
+      <w:proofErr w:type="spellStart"/>
+      <w:r>
+        <w:rPr>
+          <w:rFonts w:ascii="Times New Roman" w:hAnsi="Times New Roman" w:cs="Times New Roman"/>
+          <w:sz w:val="24"/>
+          <w:szCs w:val="24"/>
+        </w:rPr>
+        <w:t>etc</w:t>
+      </w:r>
+      <w:proofErr w:type="spellEnd"/>
+      <w:r>
+        <w:rPr>
+          <w:rFonts w:ascii="Times New Roman" w:hAnsi="Times New Roman" w:cs="Times New Roman"/>
+          <w:sz w:val="24"/>
+          <w:szCs w:val="24"/>
+        </w:rPr>
+        <w:t xml:space="preserve"> are the parameters which will be found by the algorithm and x1,x2,x3 </w:t>
+      </w:r>
+      <w:proofErr w:type="spellStart"/>
+      <w:r>
+        <w:rPr>
+          <w:rFonts w:ascii="Times New Roman" w:hAnsi="Times New Roman" w:cs="Times New Roman"/>
+          <w:sz w:val="24"/>
+          <w:szCs w:val="24"/>
+        </w:rPr>
+        <w:t>etc</w:t>
+      </w:r>
+      <w:proofErr w:type="spellEnd"/>
+      <w:r>
+        <w:rPr>
+          <w:rFonts w:ascii="Times New Roman" w:hAnsi="Times New Roman" w:cs="Times New Roman"/>
+          <w:sz w:val="24"/>
+          <w:szCs w:val="24"/>
+        </w:rPr>
+        <w:t xml:space="preserve"> are the input features to the model.</w:t>
+      </w:r>
+    </w:p>
+    <w:p>
+      <w:pPr>
         <w:pStyle w:val="ListParagraph"/>
         <w:jc w:val="both"/>
         <w:rPr>
@@ -1355,31 +1800,24 @@
           <w:szCs w:val="24"/>
         </w:rPr>
       </w:pPr>
-      <w:r>
-        <w:rPr>
-          <w:rFonts w:ascii="Times New Roman" w:hAnsi="Times New Roman" w:cs="Times New Roman"/>
-          <w:sz w:val="24"/>
-          <w:szCs w:val="24"/>
-        </w:rPr>
-        <w:t>Here b0</w:t>
-      </w:r>
-      <w:proofErr w:type="gramStart"/>
-      <w:r>
-        <w:rPr>
-          <w:rFonts w:ascii="Times New Roman" w:hAnsi="Times New Roman" w:cs="Times New Roman"/>
-          <w:sz w:val="24"/>
-          <w:szCs w:val="24"/>
-        </w:rPr>
-        <w:t>,b1,b2</w:t>
-      </w:r>
-      <w:proofErr w:type="gramEnd"/>
-      <w:r>
-        <w:rPr>
-          <w:rFonts w:ascii="Times New Roman" w:hAnsi="Times New Roman" w:cs="Times New Roman"/>
-          <w:sz w:val="24"/>
-          <w:szCs w:val="24"/>
-        </w:rPr>
-        <w:t xml:space="preserve"> </w:t>
+    </w:p>
+    <w:p>
+      <w:pPr>
+        <w:ind w:left="426"/>
+        <w:jc w:val="both"/>
+        <w:rPr>
+          <w:rFonts w:ascii="Times New Roman" w:hAnsi="Times New Roman" w:cs="Times New Roman"/>
+          <w:sz w:val="24"/>
+          <w:szCs w:val="24"/>
+        </w:rPr>
+      </w:pPr>
+      <w:r>
+        <w:rPr>
+          <w:rFonts w:ascii="Times New Roman" w:hAnsi="Times New Roman" w:cs="Times New Roman"/>
+          <w:sz w:val="24"/>
+          <w:szCs w:val="24"/>
+        </w:rPr>
+        <w:t xml:space="preserve">The algorithm uses gradient descent in order to minimize the least squared error between </w:t>
       </w:r>
       <w:proofErr w:type="spellStart"/>
       <w:r>
@@ -1388,7 +1826,7 @@
           <w:sz w:val="24"/>
           <w:szCs w:val="24"/>
         </w:rPr>
-        <w:t>etc</w:t>
+        <w:t>ypred</w:t>
       </w:r>
       <w:proofErr w:type="spellEnd"/>
       <w:r>
@@ -1397,7 +1835,7 @@
           <w:sz w:val="24"/>
           <w:szCs w:val="24"/>
         </w:rPr>
-        <w:t xml:space="preserve"> are the parameters which will be found by the algorithm and x1,x2,x3 </w:t>
+        <w:t xml:space="preserve"> and </w:t>
       </w:r>
       <w:proofErr w:type="spellStart"/>
       <w:r>
@@ -1406,7 +1844,7 @@
           <w:sz w:val="24"/>
           <w:szCs w:val="24"/>
         </w:rPr>
-        <w:t>etc</w:t>
+        <w:t>yactual</w:t>
       </w:r>
       <w:proofErr w:type="spellEnd"/>
       <w:r>
@@ -1415,7 +1853,7 @@
           <w:sz w:val="24"/>
           <w:szCs w:val="24"/>
         </w:rPr>
-        <w:t xml:space="preserve"> are the input features to the model.</w:t>
+        <w:t>.</w:t>
       </w:r>
     </w:p>
     <w:p>
@@ -1431,73 +1869,7 @@
     </w:p>
     <w:p>
       <w:pPr>
-        <w:pStyle w:val="ListParagraph"/>
-        <w:jc w:val="both"/>
-        <w:rPr>
-          <w:rFonts w:ascii="Times New Roman" w:hAnsi="Times New Roman" w:cs="Times New Roman"/>
-          <w:sz w:val="24"/>
-          <w:szCs w:val="24"/>
-        </w:rPr>
-      </w:pPr>
-      <w:r>
-        <w:rPr>
-          <w:rFonts w:ascii="Times New Roman" w:hAnsi="Times New Roman" w:cs="Times New Roman"/>
-          <w:sz w:val="24"/>
-          <w:szCs w:val="24"/>
-        </w:rPr>
-        <w:t xml:space="preserve">The algorithm uses gradient descent in order to minimize the least squared error between </w:t>
-      </w:r>
-      <w:proofErr w:type="spellStart"/>
-      <w:r>
-        <w:rPr>
-          <w:rFonts w:ascii="Times New Roman" w:hAnsi="Times New Roman" w:cs="Times New Roman"/>
-          <w:sz w:val="24"/>
-          <w:szCs w:val="24"/>
-        </w:rPr>
-        <w:t>ypred</w:t>
-      </w:r>
-      <w:proofErr w:type="spellEnd"/>
-      <w:r>
-        <w:rPr>
-          <w:rFonts w:ascii="Times New Roman" w:hAnsi="Times New Roman" w:cs="Times New Roman"/>
-          <w:sz w:val="24"/>
-          <w:szCs w:val="24"/>
-        </w:rPr>
-        <w:t xml:space="preserve"> and </w:t>
-      </w:r>
-      <w:proofErr w:type="spellStart"/>
-      <w:r>
-        <w:rPr>
-          <w:rFonts w:ascii="Times New Roman" w:hAnsi="Times New Roman" w:cs="Times New Roman"/>
-          <w:sz w:val="24"/>
-          <w:szCs w:val="24"/>
-        </w:rPr>
-        <w:t>yactual</w:t>
-      </w:r>
-      <w:proofErr w:type="spellEnd"/>
-      <w:r>
-        <w:rPr>
-          <w:rFonts w:ascii="Times New Roman" w:hAnsi="Times New Roman" w:cs="Times New Roman"/>
-          <w:sz w:val="24"/>
-          <w:szCs w:val="24"/>
-        </w:rPr>
-        <w:t>.</w:t>
-      </w:r>
-    </w:p>
-    <w:p>
-      <w:pPr>
-        <w:pStyle w:val="ListParagraph"/>
-        <w:jc w:val="both"/>
-        <w:rPr>
-          <w:rFonts w:ascii="Times New Roman" w:hAnsi="Times New Roman" w:cs="Times New Roman"/>
-          <w:sz w:val="24"/>
-          <w:szCs w:val="24"/>
-        </w:rPr>
-      </w:pPr>
-    </w:p>
-    <w:p>
-      <w:pPr>
-        <w:pStyle w:val="ListParagraph"/>
+        <w:ind w:firstLine="426"/>
         <w:jc w:val="both"/>
         <w:rPr>
           <w:rFonts w:ascii="Times New Roman" w:hAnsi="Times New Roman" w:cs="Times New Roman"/>
@@ -1684,17 +2056,7 @@
           <w:sz w:val="24"/>
           <w:szCs w:val="24"/>
         </w:rPr>
-        <w:t xml:space="preserve"> = </w:t>
-      </w:r>
-      <w:r>
-        <w:rPr>
-          <w:rFonts w:ascii="Times New Roman" w:hAnsi="Times New Roman" w:cs="Times New Roman"/>
-          <w:b/>
-          <w:i/>
-          <w:sz w:val="24"/>
-          <w:szCs w:val="24"/>
-        </w:rPr>
-        <w:t xml:space="preserve">b0 + b1*x1 + b2*x2 + …. + </w:t>
+        <w:t xml:space="preserve"> = b0 + b1*x1 + b2*x2 + …. + </w:t>
       </w:r>
       <w:proofErr w:type="spellStart"/>
       <w:proofErr w:type="gramStart"/>
@@ -1736,9 +2098,11 @@
     <w:p>
       <w:pPr>
         <w:pStyle w:val="ListParagraph"/>
-        <w:jc w:val="both"/>
-        <w:rPr>
-          <w:rFonts w:ascii="Times New Roman" w:hAnsi="Times New Roman" w:cs="Times New Roman"/>
+        <w:jc w:val="center"/>
+        <w:rPr>
+          <w:rFonts w:ascii="Times New Roman" w:hAnsi="Times New Roman" w:cs="Times New Roman"/>
+          <w:b/>
+          <w:i/>
           <w:sz w:val="24"/>
           <w:szCs w:val="24"/>
         </w:rPr>
@@ -1747,17 +2111,348 @@
     <w:p>
       <w:pPr>
         <w:pStyle w:val="ListParagraph"/>
+        <w:jc w:val="center"/>
+        <w:rPr>
+          <w:rFonts w:ascii="Times New Roman" w:hAnsi="Times New Roman" w:cs="Times New Roman"/>
+          <w:b/>
+          <w:i/>
+          <w:sz w:val="24"/>
+          <w:szCs w:val="24"/>
+        </w:rPr>
+      </w:pPr>
+    </w:p>
+    <w:p>
+      <w:pPr>
+        <w:pStyle w:val="ListParagraph"/>
+        <w:jc w:val="center"/>
+        <w:rPr>
+          <w:rFonts w:ascii="Times New Roman" w:hAnsi="Times New Roman" w:cs="Times New Roman"/>
+          <w:b/>
+          <w:i/>
+          <w:sz w:val="24"/>
+          <w:szCs w:val="24"/>
+        </w:rPr>
+      </w:pPr>
+    </w:p>
+    <w:p>
+      <w:pPr>
+        <w:pStyle w:val="ListParagraph"/>
+        <w:jc w:val="center"/>
+        <w:rPr>
+          <w:rFonts w:ascii="Times New Roman" w:hAnsi="Times New Roman" w:cs="Times New Roman"/>
+          <w:b/>
+          <w:i/>
+          <w:sz w:val="24"/>
+          <w:szCs w:val="24"/>
+        </w:rPr>
+      </w:pPr>
+    </w:p>
+    <w:p>
+      <w:pPr>
+        <w:pStyle w:val="ListParagraph"/>
+        <w:jc w:val="center"/>
+        <w:rPr>
+          <w:rFonts w:ascii="Times New Roman" w:hAnsi="Times New Roman" w:cs="Times New Roman"/>
+          <w:b/>
+          <w:i/>
+          <w:sz w:val="24"/>
+          <w:szCs w:val="24"/>
+        </w:rPr>
+      </w:pPr>
+    </w:p>
+    <w:p>
+      <w:pPr>
+        <w:pStyle w:val="ListParagraph"/>
+        <w:jc w:val="center"/>
+        <w:rPr>
+          <w:rFonts w:ascii="Times New Roman" w:hAnsi="Times New Roman" w:cs="Times New Roman"/>
+          <w:b/>
+          <w:i/>
+          <w:sz w:val="24"/>
+          <w:szCs w:val="24"/>
+        </w:rPr>
+      </w:pPr>
+    </w:p>
+    <w:p>
+      <w:pPr>
+        <w:pStyle w:val="ListParagraph"/>
+        <w:jc w:val="center"/>
+        <w:rPr>
+          <w:rFonts w:ascii="Times New Roman" w:hAnsi="Times New Roman" w:cs="Times New Roman"/>
+          <w:b/>
+          <w:i/>
+          <w:sz w:val="24"/>
+          <w:szCs w:val="24"/>
+        </w:rPr>
+      </w:pPr>
+    </w:p>
+    <w:p>
+      <w:pPr>
+        <w:pStyle w:val="ListParagraph"/>
+        <w:jc w:val="center"/>
+        <w:rPr>
+          <w:rFonts w:ascii="Times New Roman" w:hAnsi="Times New Roman" w:cs="Times New Roman"/>
+          <w:b/>
+          <w:i/>
+          <w:sz w:val="24"/>
+          <w:szCs w:val="24"/>
+        </w:rPr>
+      </w:pPr>
+    </w:p>
+    <w:p>
+      <w:pPr>
+        <w:pStyle w:val="ListParagraph"/>
+        <w:jc w:val="center"/>
+        <w:rPr>
+          <w:rFonts w:ascii="Times New Roman" w:hAnsi="Times New Roman" w:cs="Times New Roman"/>
+          <w:b/>
+          <w:i/>
+          <w:sz w:val="24"/>
+          <w:szCs w:val="24"/>
+        </w:rPr>
+      </w:pPr>
+    </w:p>
+    <w:p>
+      <w:pPr>
+        <w:pStyle w:val="ListParagraph"/>
+        <w:jc w:val="center"/>
+        <w:rPr>
+          <w:rFonts w:ascii="Times New Roman" w:hAnsi="Times New Roman" w:cs="Times New Roman"/>
+          <w:b/>
+          <w:i/>
+          <w:sz w:val="24"/>
+          <w:szCs w:val="24"/>
+        </w:rPr>
+      </w:pPr>
+    </w:p>
+    <w:p>
+      <w:pPr>
+        <w:pStyle w:val="ListParagraph"/>
+        <w:jc w:val="center"/>
+        <w:rPr>
+          <w:rFonts w:ascii="Times New Roman" w:hAnsi="Times New Roman" w:cs="Times New Roman"/>
+          <w:b/>
+          <w:i/>
+          <w:sz w:val="24"/>
+          <w:szCs w:val="24"/>
+        </w:rPr>
+      </w:pPr>
+    </w:p>
+    <w:p>
+      <w:pPr>
+        <w:pStyle w:val="ListParagraph"/>
+        <w:jc w:val="center"/>
+        <w:rPr>
+          <w:rFonts w:ascii="Times New Roman" w:hAnsi="Times New Roman" w:cs="Times New Roman"/>
+          <w:b/>
+          <w:i/>
+          <w:sz w:val="24"/>
+          <w:szCs w:val="24"/>
+        </w:rPr>
+      </w:pPr>
+    </w:p>
+    <w:p>
+      <w:pPr>
+        <w:pStyle w:val="ListParagraph"/>
+        <w:jc w:val="center"/>
+        <w:rPr>
+          <w:rFonts w:ascii="Times New Roman" w:hAnsi="Times New Roman" w:cs="Times New Roman"/>
+          <w:b/>
+          <w:i/>
+          <w:sz w:val="24"/>
+          <w:szCs w:val="24"/>
+        </w:rPr>
+      </w:pPr>
+    </w:p>
+    <w:p>
+      <w:pPr>
+        <w:pStyle w:val="ListParagraph"/>
+        <w:jc w:val="center"/>
+        <w:rPr>
+          <w:rFonts w:ascii="Times New Roman" w:hAnsi="Times New Roman" w:cs="Times New Roman"/>
+          <w:b/>
+          <w:i/>
+          <w:sz w:val="24"/>
+          <w:szCs w:val="24"/>
+        </w:rPr>
+      </w:pPr>
+    </w:p>
+    <w:p>
+      <w:pPr>
+        <w:pStyle w:val="ListParagraph"/>
+        <w:widowControl w:val="0"/>
         <w:numPr>
           <w:ilvl w:val="0"/>
           <w:numId w:val="7"/>
         </w:numPr>
-        <w:jc w:val="both"/>
-        <w:rPr>
-          <w:rFonts w:ascii="Times New Roman" w:hAnsi="Times New Roman" w:cs="Times New Roman"/>
-          <w:sz w:val="24"/>
-          <w:szCs w:val="24"/>
-        </w:rPr>
-      </w:pPr>
+        <w:tabs>
+          <w:tab w:val="left" w:pos="461"/>
+          <w:tab w:val="left" w:pos="7661"/>
+        </w:tabs>
+        <w:autoSpaceDE w:val="0"/>
+        <w:autoSpaceDN w:val="0"/>
+        <w:spacing w:before="19" w:after="0" w:line="240" w:lineRule="auto"/>
+        <w:jc w:val="both"/>
+        <w:rPr>
+          <w:color w:val="4472C4" w:themeColor="accent5"/>
+          <w:sz w:val="24"/>
+          <w:szCs w:val="24"/>
+        </w:rPr>
+      </w:pPr>
+      <w:r>
+        <w:rPr>
+          <w:color w:val="4472C4" w:themeColor="accent5"/>
+          <w:sz w:val="24"/>
+          <w:szCs w:val="24"/>
+        </w:rPr>
+        <w:lastRenderedPageBreak/>
+        <w:t>Explain</w:t>
+      </w:r>
+      <w:r>
+        <w:rPr>
+          <w:color w:val="4472C4" w:themeColor="accent5"/>
+          <w:spacing w:val="-3"/>
+          <w:sz w:val="24"/>
+          <w:szCs w:val="24"/>
+        </w:rPr>
+        <w:t xml:space="preserve"> </w:t>
+      </w:r>
+      <w:r>
+        <w:rPr>
+          <w:color w:val="4472C4" w:themeColor="accent5"/>
+          <w:sz w:val="24"/>
+          <w:szCs w:val="24"/>
+        </w:rPr>
+        <w:t>the</w:t>
+      </w:r>
+      <w:r>
+        <w:rPr>
+          <w:color w:val="4472C4" w:themeColor="accent5"/>
+          <w:spacing w:val="-1"/>
+          <w:sz w:val="24"/>
+          <w:szCs w:val="24"/>
+        </w:rPr>
+        <w:t xml:space="preserve"> </w:t>
+      </w:r>
+      <w:proofErr w:type="spellStart"/>
+      <w:r>
+        <w:rPr>
+          <w:color w:val="4472C4" w:themeColor="accent5"/>
+          <w:sz w:val="24"/>
+          <w:szCs w:val="24"/>
+        </w:rPr>
+        <w:t>Anscombe’s</w:t>
+      </w:r>
+      <w:proofErr w:type="spellEnd"/>
+      <w:r>
+        <w:rPr>
+          <w:color w:val="4472C4" w:themeColor="accent5"/>
+          <w:spacing w:val="-3"/>
+          <w:sz w:val="24"/>
+          <w:szCs w:val="24"/>
+        </w:rPr>
+        <w:t xml:space="preserve"> </w:t>
+      </w:r>
+      <w:r>
+        <w:rPr>
+          <w:color w:val="4472C4" w:themeColor="accent5"/>
+          <w:sz w:val="24"/>
+          <w:szCs w:val="24"/>
+        </w:rPr>
+        <w:t>quartet</w:t>
+      </w:r>
+      <w:r>
+        <w:rPr>
+          <w:color w:val="4472C4" w:themeColor="accent5"/>
+          <w:spacing w:val="-1"/>
+          <w:sz w:val="24"/>
+          <w:szCs w:val="24"/>
+        </w:rPr>
+        <w:t xml:space="preserve"> </w:t>
+      </w:r>
+      <w:r>
+        <w:rPr>
+          <w:color w:val="4472C4" w:themeColor="accent5"/>
+          <w:sz w:val="24"/>
+          <w:szCs w:val="24"/>
+        </w:rPr>
+        <w:t>in</w:t>
+      </w:r>
+      <w:r>
+        <w:rPr>
+          <w:color w:val="4472C4" w:themeColor="accent5"/>
+          <w:spacing w:val="-2"/>
+          <w:sz w:val="24"/>
+          <w:szCs w:val="24"/>
+        </w:rPr>
+        <w:t xml:space="preserve"> </w:t>
+      </w:r>
+      <w:r>
+        <w:rPr>
+          <w:color w:val="4472C4" w:themeColor="accent5"/>
+          <w:sz w:val="24"/>
+          <w:szCs w:val="24"/>
+        </w:rPr>
+        <w:t>detail.</w:t>
+      </w:r>
+      <w:r>
+        <w:rPr>
+          <w:color w:val="4472C4" w:themeColor="accent5"/>
+          <w:sz w:val="24"/>
+          <w:szCs w:val="24"/>
+        </w:rPr>
+        <w:tab/>
+        <w:t>(3 marks)</w:t>
+      </w:r>
+    </w:p>
+    <w:p>
+      <w:pPr>
+        <w:widowControl w:val="0"/>
+        <w:tabs>
+          <w:tab w:val="left" w:pos="461"/>
+          <w:tab w:val="left" w:pos="7661"/>
+        </w:tabs>
+        <w:autoSpaceDE w:val="0"/>
+        <w:autoSpaceDN w:val="0"/>
+        <w:spacing w:before="19" w:after="0" w:line="240" w:lineRule="auto"/>
+        <w:rPr>
+          <w:color w:val="4472C4" w:themeColor="accent5"/>
+          <w:sz w:val="24"/>
+          <w:szCs w:val="24"/>
+        </w:rPr>
+      </w:pPr>
+    </w:p>
+    <w:p>
+      <w:pPr>
+        <w:ind w:left="360"/>
+        <w:jc w:val="both"/>
+        <w:rPr>
+          <w:rFonts w:ascii="Times New Roman" w:hAnsi="Times New Roman" w:cs="Times New Roman"/>
+          <w:sz w:val="24"/>
+          <w:szCs w:val="24"/>
+        </w:rPr>
+      </w:pPr>
+      <w:proofErr w:type="spellStart"/>
+      <w:r>
+        <w:rPr>
+          <w:rFonts w:ascii="Times New Roman" w:hAnsi="Times New Roman" w:cs="Times New Roman"/>
+          <w:b/>
+          <w:sz w:val="24"/>
+          <w:szCs w:val="24"/>
+        </w:rPr>
+        <w:t>Ans</w:t>
+      </w:r>
+      <w:proofErr w:type="spellEnd"/>
+      <w:r>
+        <w:rPr>
+          <w:rFonts w:ascii="Times New Roman" w:hAnsi="Times New Roman" w:cs="Times New Roman"/>
+          <w:b/>
+          <w:sz w:val="24"/>
+          <w:szCs w:val="24"/>
+        </w:rPr>
+        <w:t xml:space="preserve">: </w:t>
+      </w:r>
+      <w:proofErr w:type="spellStart"/>
       <w:r>
         <w:rPr>
           <w:rFonts w:ascii="Times New Roman" w:hAnsi="Times New Roman" w:cs="Times New Roman"/>
@@ -1766,8 +2461,9 @@
           <w:sz w:val="24"/>
           <w:szCs w:val="24"/>
         </w:rPr>
-        <w:t xml:space="preserve">Anscombe’s quartet </w:t>
-      </w:r>
+        <w:t>Anscombe’s</w:t>
+      </w:r>
+      <w:proofErr w:type="spellEnd"/>
       <w:r>
         <w:rPr>
           <w:rFonts w:ascii="Times New Roman" w:hAnsi="Times New Roman" w:cs="Times New Roman"/>
@@ -1776,6 +2472,16 @@
           <w:sz w:val="24"/>
           <w:szCs w:val="24"/>
         </w:rPr>
+        <w:t xml:space="preserve"> quartet </w:t>
+      </w:r>
+      <w:r>
+        <w:rPr>
+          <w:rFonts w:ascii="Times New Roman" w:hAnsi="Times New Roman" w:cs="Times New Roman"/>
+          <w:b/>
+          <w:i/>
+          <w:sz w:val="24"/>
+          <w:szCs w:val="24"/>
+        </w:rPr>
         <w:t xml:space="preserve">as the name suggests consists of four data sets </w:t>
       </w:r>
       <w:r>
@@ -1880,7 +2586,7 @@
         </w:rPr>
         <w:t xml:space="preserve"> from </w:t>
       </w:r>
-      <w:hyperlink r:id="rId7" w:history="1">
+      <w:hyperlink r:id="rId6" w:history="1">
         <w:r>
           <w:rPr>
             <w:rStyle w:val="Hyperlink"/>
@@ -1945,17 +2651,7 @@
           <w:sz w:val="24"/>
           <w:szCs w:val="24"/>
         </w:rPr>
-        <w:t xml:space="preserve"> is not causation</w:t>
-      </w:r>
-      <w:r>
-        <w:rPr>
-          <w:rFonts w:ascii="Times New Roman" w:hAnsi="Times New Roman" w:cs="Times New Roman"/>
-          <w:b/>
-          <w:i/>
-          <w:sz w:val="24"/>
-          <w:szCs w:val="24"/>
-        </w:rPr>
-        <w:t>.</w:t>
+        <w:t xml:space="preserve"> is not causation.</w:t>
       </w:r>
     </w:p>
     <w:p>
@@ -1976,13 +2672,13 @@
           <wp:anchor distT="0" distB="0" distL="114300" distR="114300" simplePos="0" relativeHeight="251662336" behindDoc="0" locked="0" layoutInCell="1" allowOverlap="1">
             <wp:simplePos x="0" y="0"/>
             <wp:positionH relativeFrom="column">
-              <wp:posOffset>28575</wp:posOffset>
+              <wp:posOffset>809625</wp:posOffset>
             </wp:positionH>
             <wp:positionV relativeFrom="page">
-              <wp:posOffset>5882640</wp:posOffset>
+              <wp:posOffset>2733675</wp:posOffset>
             </wp:positionV>
-            <wp:extent cx="5731510" cy="4168775"/>
-            <wp:effectExtent l="0" t="0" r="2540" b="3175"/>
+            <wp:extent cx="4257675" cy="3096791"/>
+            <wp:effectExtent l="0" t="0" r="0" b="8890"/>
             <wp:wrapNone/>
             <wp:docPr id="5" name="Picture 5" descr="https://upload.wikimedia.org/wikipedia/commons/thumb/e/ec/Anscombe%27s_quartet_3.svg/1280px-Anscombe%27s_quartet_3.svg.png"/>
             <wp:cNvGraphicFramePr>
@@ -1998,7 +2694,7 @@
                     </pic:cNvPicPr>
                   </pic:nvPicPr>
                   <pic:blipFill>
-                    <a:blip r:embed="rId8">
+                    <a:blip r:embed="rId7" cstate="print">
                       <a:extLst>
                         <a:ext uri="{28A0092B-C50C-407E-A947-70E740481C1C}">
                           <a14:useLocalDpi xmlns:a14="http://schemas.microsoft.com/office/drawing/2010/main" val="0"/>
@@ -2013,7 +2709,7 @@
                   <pic:spPr bwMode="auto">
                     <a:xfrm>
                       <a:off x="0" y="0"/>
-                      <a:ext cx="5731510" cy="4168775"/>
+                      <a:ext cx="4257675" cy="3096791"/>
                     </a:xfrm>
                     <a:prstGeom prst="rect">
                       <a:avLst/>
@@ -2131,26 +2827,7 @@
         <w:jc w:val="both"/>
         <w:rPr>
           <w:rFonts w:ascii="Times New Roman" w:hAnsi="Times New Roman" w:cs="Times New Roman"/>
-          <w:sz w:val="24"/>
-          <w:szCs w:val="24"/>
-        </w:rPr>
-      </w:pPr>
-    </w:p>
-    <w:p>
-      <w:pPr>
-        <w:jc w:val="both"/>
-        <w:rPr>
-          <w:rFonts w:ascii="Times New Roman" w:hAnsi="Times New Roman" w:cs="Times New Roman"/>
-          <w:sz w:val="24"/>
-          <w:szCs w:val="24"/>
-        </w:rPr>
-      </w:pPr>
-    </w:p>
-    <w:p>
-      <w:pPr>
-        <w:jc w:val="both"/>
-        <w:rPr>
-          <w:rFonts w:ascii="Times New Roman" w:hAnsi="Times New Roman" w:cs="Times New Roman"/>
+          <w:color w:val="4472C4" w:themeColor="accent5"/>
           <w:sz w:val="24"/>
           <w:szCs w:val="24"/>
         </w:rPr>
@@ -2159,24 +2836,122 @@
     <w:p>
       <w:pPr>
         <w:pStyle w:val="ListParagraph"/>
+        <w:widowControl w:val="0"/>
         <w:numPr>
           <w:ilvl w:val="0"/>
           <w:numId w:val="7"/>
         </w:numPr>
-        <w:jc w:val="both"/>
-        <w:rPr>
-          <w:rFonts w:ascii="Times New Roman" w:hAnsi="Times New Roman" w:cs="Times New Roman"/>
-          <w:sz w:val="24"/>
-          <w:szCs w:val="24"/>
-        </w:rPr>
-      </w:pPr>
-      <w:r>
-        <w:rPr>
-          <w:rFonts w:ascii="Times New Roman" w:hAnsi="Times New Roman" w:cs="Times New Roman"/>
-          <w:sz w:val="24"/>
-          <w:szCs w:val="24"/>
-        </w:rPr>
-        <w:lastRenderedPageBreak/>
+        <w:tabs>
+          <w:tab w:val="left" w:pos="461"/>
+          <w:tab w:val="left" w:pos="7661"/>
+        </w:tabs>
+        <w:autoSpaceDE w:val="0"/>
+        <w:autoSpaceDN w:val="0"/>
+        <w:spacing w:before="22" w:after="0" w:line="240" w:lineRule="auto"/>
+        <w:rPr>
+          <w:color w:val="4472C4" w:themeColor="accent5"/>
+          <w:sz w:val="24"/>
+          <w:szCs w:val="24"/>
+        </w:rPr>
+      </w:pPr>
+      <w:r>
+        <w:rPr>
+          <w:color w:val="4472C4" w:themeColor="accent5"/>
+          <w:sz w:val="24"/>
+          <w:szCs w:val="24"/>
+        </w:rPr>
+        <w:t>What is</w:t>
+      </w:r>
+      <w:r>
+        <w:rPr>
+          <w:color w:val="4472C4" w:themeColor="accent5"/>
+          <w:spacing w:val="-2"/>
+          <w:sz w:val="24"/>
+          <w:szCs w:val="24"/>
+        </w:rPr>
+        <w:t xml:space="preserve"> </w:t>
+      </w:r>
+      <w:r>
+        <w:rPr>
+          <w:color w:val="4472C4" w:themeColor="accent5"/>
+          <w:sz w:val="24"/>
+          <w:szCs w:val="24"/>
+        </w:rPr>
+        <w:t>Pearson’s</w:t>
+      </w:r>
+      <w:r>
+        <w:rPr>
+          <w:color w:val="4472C4" w:themeColor="accent5"/>
+          <w:spacing w:val="-2"/>
+          <w:sz w:val="24"/>
+          <w:szCs w:val="24"/>
+        </w:rPr>
+        <w:t xml:space="preserve"> </w:t>
+      </w:r>
+      <w:r>
+        <w:rPr>
+          <w:color w:val="4472C4" w:themeColor="accent5"/>
+          <w:sz w:val="24"/>
+          <w:szCs w:val="24"/>
+        </w:rPr>
+        <w:t>R?</w:t>
+      </w:r>
+      <w:r>
+        <w:rPr>
+          <w:color w:val="4472C4" w:themeColor="accent5"/>
+          <w:sz w:val="24"/>
+          <w:szCs w:val="24"/>
+        </w:rPr>
+        <w:tab/>
+        <w:t>(3 marks)</w:t>
+      </w:r>
+    </w:p>
+    <w:p>
+      <w:pPr>
+        <w:jc w:val="both"/>
+        <w:rPr>
+          <w:rFonts w:ascii="Times New Roman" w:hAnsi="Times New Roman" w:cs="Times New Roman"/>
+          <w:sz w:val="24"/>
+          <w:szCs w:val="24"/>
+        </w:rPr>
+      </w:pPr>
+    </w:p>
+    <w:p>
+      <w:pPr>
+        <w:ind w:left="360"/>
+        <w:jc w:val="both"/>
+        <w:rPr>
+          <w:rFonts w:ascii="Times New Roman" w:hAnsi="Times New Roman" w:cs="Times New Roman"/>
+          <w:sz w:val="24"/>
+          <w:szCs w:val="24"/>
+        </w:rPr>
+      </w:pPr>
+      <w:proofErr w:type="spellStart"/>
+      <w:r>
+        <w:rPr>
+          <w:rFonts w:ascii="Times New Roman" w:hAnsi="Times New Roman" w:cs="Times New Roman"/>
+          <w:b/>
+          <w:sz w:val="24"/>
+          <w:szCs w:val="24"/>
+        </w:rPr>
+        <w:t>Ans</w:t>
+      </w:r>
+      <w:proofErr w:type="spellEnd"/>
+      <w:r>
+        <w:rPr>
+          <w:rFonts w:ascii="Times New Roman" w:hAnsi="Times New Roman" w:cs="Times New Roman"/>
+          <w:b/>
+          <w:sz w:val="24"/>
+          <w:szCs w:val="24"/>
+        </w:rPr>
+        <w:t xml:space="preserve">: </w:t>
+      </w:r>
+      <w:r>
+        <w:rPr>
+          <w:rFonts w:ascii="Times New Roman" w:hAnsi="Times New Roman" w:cs="Times New Roman"/>
+          <w:sz w:val="24"/>
+          <w:szCs w:val="24"/>
+        </w:rPr>
         <w:t xml:space="preserve">Pearson’s R or commonly called as correlation coefficient is a </w:t>
       </w:r>
       <w:r>
@@ -2230,18 +3005,6 @@
           <w:rFonts w:ascii="Times New Roman" w:hAnsi="Times New Roman" w:cs="Times New Roman"/>
           <w:sz w:val="24"/>
           <w:szCs w:val="24"/>
-        </w:rPr>
-      </w:pPr>
-    </w:p>
-    <w:p>
-      <w:pPr>
-        <w:ind w:left="360"/>
-        <w:jc w:val="center"/>
-        <w:rPr>
-          <w:rFonts w:ascii="Times New Roman" w:hAnsi="Times New Roman" w:cs="Times New Roman"/>
-          <w:sz w:val="24"/>
-          <w:szCs w:val="24"/>
-          <w:vertAlign w:val="superscript"/>
         </w:rPr>
       </w:pPr>
       <m:oMathPara>
@@ -2442,56 +3205,248 @@
     </w:p>
     <w:p>
       <w:pPr>
-        <w:jc w:val="both"/>
-        <w:rPr>
-          <w:rFonts w:ascii="Times New Roman" w:hAnsi="Times New Roman" w:cs="Times New Roman"/>
-          <w:sz w:val="24"/>
-          <w:szCs w:val="24"/>
-        </w:rPr>
-      </w:pPr>
-      <w:r>
-        <w:rPr>
-          <w:rFonts w:ascii="Times New Roman" w:hAnsi="Times New Roman" w:cs="Times New Roman"/>
-          <w:sz w:val="24"/>
-          <w:szCs w:val="24"/>
-        </w:rPr>
-        <w:tab/>
+        <w:ind w:firstLine="360"/>
+        <w:jc w:val="both"/>
+        <w:rPr>
+          <w:rFonts w:ascii="Times New Roman" w:hAnsi="Times New Roman" w:cs="Times New Roman"/>
+          <w:sz w:val="24"/>
+          <w:szCs w:val="24"/>
+        </w:rPr>
+      </w:pPr>
+      <w:r>
+        <w:rPr>
+          <w:rFonts w:ascii="Times New Roman" w:hAnsi="Times New Roman" w:cs="Times New Roman"/>
+          <w:sz w:val="24"/>
+          <w:szCs w:val="24"/>
+        </w:rPr>
         <w:t xml:space="preserve">When both y and x are perfectly linearly related the numeration = denominator making </w:t>
       </w:r>
     </w:p>
     <w:p>
       <w:pPr>
-        <w:jc w:val="both"/>
-        <w:rPr>
-          <w:rFonts w:ascii="Times New Roman" w:hAnsi="Times New Roman" w:cs="Times New Roman"/>
-          <w:sz w:val="24"/>
-          <w:szCs w:val="24"/>
-        </w:rPr>
-      </w:pPr>
-      <w:r>
-        <w:rPr>
-          <w:rFonts w:ascii="Times New Roman" w:hAnsi="Times New Roman" w:cs="Times New Roman"/>
-          <w:sz w:val="24"/>
-          <w:szCs w:val="24"/>
-        </w:rPr>
-        <w:tab/>
+        <w:ind w:firstLine="360"/>
+        <w:jc w:val="both"/>
+        <w:rPr>
+          <w:rFonts w:ascii="Times New Roman" w:hAnsi="Times New Roman" w:cs="Times New Roman"/>
+          <w:sz w:val="24"/>
+          <w:szCs w:val="24"/>
+        </w:rPr>
+      </w:pPr>
+      <w:r>
+        <w:rPr>
+          <w:rFonts w:ascii="Times New Roman" w:hAnsi="Times New Roman" w:cs="Times New Roman"/>
+          <w:sz w:val="24"/>
+          <w:szCs w:val="24"/>
+        </w:rPr>
         <w:t>R value to be +1 or -1.</w:t>
       </w:r>
     </w:p>
     <w:p>
       <w:pPr>
+        <w:ind w:firstLine="360"/>
+        <w:jc w:val="both"/>
+        <w:rPr>
+          <w:rFonts w:ascii="Times New Roman" w:hAnsi="Times New Roman" w:cs="Times New Roman"/>
+          <w:sz w:val="24"/>
+          <w:szCs w:val="24"/>
+        </w:rPr>
+      </w:pPr>
+    </w:p>
+    <w:p>
+      <w:pPr>
+        <w:ind w:firstLine="360"/>
+        <w:jc w:val="both"/>
+        <w:rPr>
+          <w:rFonts w:ascii="Times New Roman" w:hAnsi="Times New Roman" w:cs="Times New Roman"/>
+          <w:sz w:val="24"/>
+          <w:szCs w:val="24"/>
+        </w:rPr>
+      </w:pPr>
+    </w:p>
+    <w:p>
+      <w:pPr>
+        <w:ind w:firstLine="360"/>
+        <w:jc w:val="both"/>
+        <w:rPr>
+          <w:rFonts w:ascii="Times New Roman" w:hAnsi="Times New Roman" w:cs="Times New Roman"/>
+          <w:sz w:val="24"/>
+          <w:szCs w:val="24"/>
+        </w:rPr>
+      </w:pPr>
+    </w:p>
+    <w:p>
+      <w:pPr>
+        <w:ind w:firstLine="360"/>
+        <w:jc w:val="both"/>
+        <w:rPr>
+          <w:rFonts w:ascii="Times New Roman" w:hAnsi="Times New Roman" w:cs="Times New Roman"/>
+          <w:sz w:val="24"/>
+          <w:szCs w:val="24"/>
+        </w:rPr>
+      </w:pPr>
+    </w:p>
+    <w:p>
+      <w:pPr>
+        <w:ind w:firstLine="360"/>
+        <w:jc w:val="both"/>
+        <w:rPr>
+          <w:rFonts w:ascii="Times New Roman" w:hAnsi="Times New Roman" w:cs="Times New Roman"/>
+          <w:sz w:val="24"/>
+          <w:szCs w:val="24"/>
+        </w:rPr>
+      </w:pPr>
+    </w:p>
+    <w:p>
+      <w:pPr>
         <w:pStyle w:val="ListParagraph"/>
+        <w:widowControl w:val="0"/>
         <w:numPr>
           <w:ilvl w:val="0"/>
           <w:numId w:val="7"/>
         </w:numPr>
-        <w:jc w:val="both"/>
-        <w:rPr>
-          <w:rFonts w:ascii="Times New Roman" w:hAnsi="Times New Roman" w:cs="Times New Roman"/>
-          <w:sz w:val="24"/>
-          <w:szCs w:val="24"/>
-        </w:rPr>
-      </w:pPr>
+        <w:tabs>
+          <w:tab w:val="left" w:pos="461"/>
+          <w:tab w:val="left" w:pos="7661"/>
+        </w:tabs>
+        <w:autoSpaceDE w:val="0"/>
+        <w:autoSpaceDN w:val="0"/>
+        <w:spacing w:before="22" w:after="0"/>
+        <w:ind w:right="101"/>
+        <w:jc w:val="both"/>
+        <w:rPr>
+          <w:color w:val="4472C4" w:themeColor="accent5"/>
+          <w:sz w:val="24"/>
+          <w:szCs w:val="24"/>
+        </w:rPr>
+      </w:pPr>
+      <w:r>
+        <w:rPr>
+          <w:color w:val="4472C4" w:themeColor="accent5"/>
+          <w:sz w:val="24"/>
+          <w:szCs w:val="24"/>
+        </w:rPr>
+        <w:lastRenderedPageBreak/>
+        <w:t>What is scaling? Why is scaling performed? What is the difference between normalized scaling</w:t>
+      </w:r>
+      <w:r>
+        <w:rPr>
+          <w:color w:val="4472C4" w:themeColor="accent5"/>
+          <w:spacing w:val="-47"/>
+          <w:sz w:val="24"/>
+          <w:szCs w:val="24"/>
+        </w:rPr>
+        <w:t xml:space="preserve"> </w:t>
+      </w:r>
+      <w:r>
+        <w:rPr>
+          <w:color w:val="4472C4" w:themeColor="accent5"/>
+          <w:sz w:val="24"/>
+          <w:szCs w:val="24"/>
+        </w:rPr>
+        <w:t>and</w:t>
+      </w:r>
+      <w:r>
+        <w:rPr>
+          <w:color w:val="4472C4" w:themeColor="accent5"/>
+          <w:spacing w:val="-3"/>
+          <w:sz w:val="24"/>
+          <w:szCs w:val="24"/>
+        </w:rPr>
+        <w:t xml:space="preserve"> </w:t>
+      </w:r>
+      <w:r>
+        <w:rPr>
+          <w:color w:val="4472C4" w:themeColor="accent5"/>
+          <w:sz w:val="24"/>
+          <w:szCs w:val="24"/>
+        </w:rPr>
+        <w:t>standardized</w:t>
+      </w:r>
+      <w:r>
+        <w:rPr>
+          <w:color w:val="4472C4" w:themeColor="accent5"/>
+          <w:spacing w:val="-1"/>
+          <w:sz w:val="24"/>
+          <w:szCs w:val="24"/>
+        </w:rPr>
+        <w:t xml:space="preserve"> </w:t>
+      </w:r>
+      <w:r>
+        <w:rPr>
+          <w:color w:val="4472C4" w:themeColor="accent5"/>
+          <w:sz w:val="24"/>
+          <w:szCs w:val="24"/>
+        </w:rPr>
+        <w:t>scaling?</w:t>
+      </w:r>
+      <w:r>
+        <w:rPr>
+          <w:color w:val="4472C4" w:themeColor="accent5"/>
+          <w:sz w:val="24"/>
+          <w:szCs w:val="24"/>
+        </w:rPr>
+        <w:tab/>
+        <w:t>(3</w:t>
+      </w:r>
+      <w:r>
+        <w:rPr>
+          <w:color w:val="4472C4" w:themeColor="accent5"/>
+          <w:spacing w:val="-1"/>
+          <w:sz w:val="24"/>
+          <w:szCs w:val="24"/>
+        </w:rPr>
+        <w:t xml:space="preserve"> </w:t>
+      </w:r>
+      <w:r>
+        <w:rPr>
+          <w:color w:val="4472C4" w:themeColor="accent5"/>
+          <w:sz w:val="24"/>
+          <w:szCs w:val="24"/>
+        </w:rPr>
+        <w:t>marks)</w:t>
+      </w:r>
+    </w:p>
+    <w:p>
+      <w:pPr>
+        <w:ind w:firstLine="360"/>
+        <w:jc w:val="both"/>
+        <w:rPr>
+          <w:rFonts w:ascii="Times New Roman" w:hAnsi="Times New Roman" w:cs="Times New Roman"/>
+          <w:sz w:val="24"/>
+          <w:szCs w:val="24"/>
+        </w:rPr>
+      </w:pPr>
+    </w:p>
+    <w:p>
+      <w:pPr>
+        <w:ind w:left="360"/>
+        <w:jc w:val="both"/>
+        <w:rPr>
+          <w:rFonts w:ascii="Times New Roman" w:hAnsi="Times New Roman" w:cs="Times New Roman"/>
+          <w:sz w:val="24"/>
+          <w:szCs w:val="24"/>
+        </w:rPr>
+      </w:pPr>
+      <w:proofErr w:type="spellStart"/>
+      <w:r>
+        <w:rPr>
+          <w:rFonts w:ascii="Times New Roman" w:hAnsi="Times New Roman" w:cs="Times New Roman"/>
+          <w:b/>
+          <w:sz w:val="24"/>
+          <w:szCs w:val="24"/>
+        </w:rPr>
+        <w:t>Ans</w:t>
+      </w:r>
+      <w:proofErr w:type="spellEnd"/>
+      <w:r>
+        <w:rPr>
+          <w:rFonts w:ascii="Times New Roman" w:hAnsi="Times New Roman" w:cs="Times New Roman"/>
+          <w:b/>
+          <w:sz w:val="24"/>
+          <w:szCs w:val="24"/>
+        </w:rPr>
+        <w:t xml:space="preserve">: </w:t>
+      </w:r>
       <w:r>
         <w:rPr>
           <w:rFonts w:ascii="Times New Roman" w:hAnsi="Times New Roman" w:cs="Times New Roman"/>
@@ -2594,17 +3549,6 @@
         </w:rPr>
         <w:t>standard deviation is 1.</w:t>
       </w:r>
-    </w:p>
-    <w:p>
-      <w:pPr>
-        <w:pStyle w:val="ListParagraph"/>
-        <w:jc w:val="both"/>
-        <w:rPr>
-          <w:rFonts w:ascii="Times New Roman" w:hAnsi="Times New Roman" w:cs="Times New Roman"/>
-          <w:sz w:val="24"/>
-          <w:szCs w:val="24"/>
-        </w:rPr>
-      </w:pPr>
     </w:p>
     <w:p>
       <w:pPr>
@@ -2725,37 +3669,365 @@
     </w:p>
     <w:p>
       <w:pPr>
-        <w:ind w:left="720"/>
-        <w:jc w:val="both"/>
-        <w:rPr>
-          <w:rFonts w:ascii="Times New Roman" w:hAnsi="Times New Roman" w:cs="Times New Roman"/>
-          <w:sz w:val="24"/>
-          <w:szCs w:val="24"/>
-        </w:rPr>
-      </w:pPr>
-      <w:r>
-        <w:rPr>
-          <w:rFonts w:ascii="Times New Roman" w:hAnsi="Times New Roman" w:cs="Times New Roman"/>
-          <w:sz w:val="24"/>
-          <w:szCs w:val="24"/>
-        </w:rPr>
-        <w:t>Both of the techniques have their advantages and disadvantages. There is no thumb rule to tell which one is the best. It depends on the data distribution.</w:t>
+        <w:ind w:left="360"/>
+        <w:jc w:val="both"/>
+        <w:rPr>
+          <w:rFonts w:ascii="Times New Roman" w:hAnsi="Times New Roman" w:cs="Times New Roman"/>
+          <w:sz w:val="24"/>
+          <w:szCs w:val="24"/>
+        </w:rPr>
+      </w:pPr>
+      <w:r>
+        <w:rPr>
+          <w:rFonts w:ascii="Times New Roman" w:hAnsi="Times New Roman" w:cs="Times New Roman"/>
+          <w:sz w:val="24"/>
+          <w:szCs w:val="24"/>
+        </w:rPr>
+        <w:t>Both of the techniques have their advantages and disadvantages. There is no rule to tell which one is the best. It depends on the data distribution.</w:t>
       </w:r>
     </w:p>
     <w:p>
       <w:pPr>
         <w:pStyle w:val="ListParagraph"/>
+        <w:widowControl w:val="0"/>
         <w:numPr>
           <w:ilvl w:val="0"/>
           <w:numId w:val="7"/>
         </w:numPr>
-        <w:jc w:val="both"/>
-        <w:rPr>
-          <w:rFonts w:ascii="Times New Roman" w:hAnsi="Times New Roman" w:cs="Times New Roman"/>
-          <w:sz w:val="24"/>
-          <w:szCs w:val="24"/>
-        </w:rPr>
-      </w:pPr>
+        <w:tabs>
+          <w:tab w:val="left" w:pos="461"/>
+        </w:tabs>
+        <w:autoSpaceDE w:val="0"/>
+        <w:autoSpaceDN w:val="0"/>
+        <w:spacing w:after="0" w:line="267" w:lineRule="exact"/>
+        <w:jc w:val="both"/>
+        <w:rPr>
+          <w:color w:val="4472C4" w:themeColor="accent5"/>
+          <w:sz w:val="24"/>
+          <w:szCs w:val="24"/>
+        </w:rPr>
+      </w:pPr>
+      <w:r>
+        <w:rPr>
+          <w:color w:val="4472C4" w:themeColor="accent5"/>
+          <w:sz w:val="24"/>
+          <w:szCs w:val="24"/>
+        </w:rPr>
+        <w:t>You</w:t>
+      </w:r>
+      <w:r>
+        <w:rPr>
+          <w:color w:val="4472C4" w:themeColor="accent5"/>
+          <w:spacing w:val="-4"/>
+          <w:sz w:val="24"/>
+          <w:szCs w:val="24"/>
+        </w:rPr>
+        <w:t xml:space="preserve"> </w:t>
+      </w:r>
+      <w:r>
+        <w:rPr>
+          <w:color w:val="4472C4" w:themeColor="accent5"/>
+          <w:sz w:val="24"/>
+          <w:szCs w:val="24"/>
+        </w:rPr>
+        <w:t>might</w:t>
+      </w:r>
+      <w:r>
+        <w:rPr>
+          <w:color w:val="4472C4" w:themeColor="accent5"/>
+          <w:spacing w:val="-1"/>
+          <w:sz w:val="24"/>
+          <w:szCs w:val="24"/>
+        </w:rPr>
+        <w:t xml:space="preserve"> </w:t>
+      </w:r>
+      <w:r>
+        <w:rPr>
+          <w:color w:val="4472C4" w:themeColor="accent5"/>
+          <w:sz w:val="24"/>
+          <w:szCs w:val="24"/>
+        </w:rPr>
+        <w:t>have</w:t>
+      </w:r>
+      <w:r>
+        <w:rPr>
+          <w:color w:val="4472C4" w:themeColor="accent5"/>
+          <w:spacing w:val="-3"/>
+          <w:sz w:val="24"/>
+          <w:szCs w:val="24"/>
+        </w:rPr>
+        <w:t xml:space="preserve"> </w:t>
+      </w:r>
+      <w:r>
+        <w:rPr>
+          <w:color w:val="4472C4" w:themeColor="accent5"/>
+          <w:sz w:val="24"/>
+          <w:szCs w:val="24"/>
+        </w:rPr>
+        <w:t>observed</w:t>
+      </w:r>
+      <w:r>
+        <w:rPr>
+          <w:color w:val="4472C4" w:themeColor="accent5"/>
+          <w:spacing w:val="-2"/>
+          <w:sz w:val="24"/>
+          <w:szCs w:val="24"/>
+        </w:rPr>
+        <w:t xml:space="preserve"> </w:t>
+      </w:r>
+      <w:r>
+        <w:rPr>
+          <w:color w:val="4472C4" w:themeColor="accent5"/>
+          <w:sz w:val="24"/>
+          <w:szCs w:val="24"/>
+        </w:rPr>
+        <w:t>that</w:t>
+      </w:r>
+      <w:r>
+        <w:rPr>
+          <w:color w:val="4472C4" w:themeColor="accent5"/>
+          <w:spacing w:val="-1"/>
+          <w:sz w:val="24"/>
+          <w:szCs w:val="24"/>
+        </w:rPr>
+        <w:t xml:space="preserve"> </w:t>
+      </w:r>
+      <w:r>
+        <w:rPr>
+          <w:color w:val="4472C4" w:themeColor="accent5"/>
+          <w:sz w:val="24"/>
+          <w:szCs w:val="24"/>
+        </w:rPr>
+        <w:t>sometimes</w:t>
+      </w:r>
+      <w:r>
+        <w:rPr>
+          <w:color w:val="4472C4" w:themeColor="accent5"/>
+          <w:spacing w:val="-2"/>
+          <w:sz w:val="24"/>
+          <w:szCs w:val="24"/>
+        </w:rPr>
+        <w:t xml:space="preserve"> </w:t>
+      </w:r>
+      <w:r>
+        <w:rPr>
+          <w:color w:val="4472C4" w:themeColor="accent5"/>
+          <w:sz w:val="24"/>
+          <w:szCs w:val="24"/>
+        </w:rPr>
+        <w:t>the</w:t>
+      </w:r>
+      <w:r>
+        <w:rPr>
+          <w:color w:val="4472C4" w:themeColor="accent5"/>
+          <w:spacing w:val="-2"/>
+          <w:sz w:val="24"/>
+          <w:szCs w:val="24"/>
+        </w:rPr>
+        <w:t xml:space="preserve"> </w:t>
+      </w:r>
+      <w:r>
+        <w:rPr>
+          <w:color w:val="4472C4" w:themeColor="accent5"/>
+          <w:sz w:val="24"/>
+          <w:szCs w:val="24"/>
+        </w:rPr>
+        <w:t>value</w:t>
+      </w:r>
+      <w:r>
+        <w:rPr>
+          <w:color w:val="4472C4" w:themeColor="accent5"/>
+          <w:spacing w:val="-3"/>
+          <w:sz w:val="24"/>
+          <w:szCs w:val="24"/>
+        </w:rPr>
+        <w:t xml:space="preserve"> </w:t>
+      </w:r>
+      <w:r>
+        <w:rPr>
+          <w:color w:val="4472C4" w:themeColor="accent5"/>
+          <w:sz w:val="24"/>
+          <w:szCs w:val="24"/>
+        </w:rPr>
+        <w:t>of</w:t>
+      </w:r>
+      <w:r>
+        <w:rPr>
+          <w:color w:val="4472C4" w:themeColor="accent5"/>
+          <w:spacing w:val="-4"/>
+          <w:sz w:val="24"/>
+          <w:szCs w:val="24"/>
+        </w:rPr>
+        <w:t xml:space="preserve"> </w:t>
+      </w:r>
+      <w:r>
+        <w:rPr>
+          <w:color w:val="4472C4" w:themeColor="accent5"/>
+          <w:sz w:val="24"/>
+          <w:szCs w:val="24"/>
+        </w:rPr>
+        <w:t>VIF</w:t>
+      </w:r>
+      <w:r>
+        <w:rPr>
+          <w:color w:val="4472C4" w:themeColor="accent5"/>
+          <w:spacing w:val="-2"/>
+          <w:sz w:val="24"/>
+          <w:szCs w:val="24"/>
+        </w:rPr>
+        <w:t xml:space="preserve"> </w:t>
+      </w:r>
+      <w:r>
+        <w:rPr>
+          <w:color w:val="4472C4" w:themeColor="accent5"/>
+          <w:sz w:val="24"/>
+          <w:szCs w:val="24"/>
+        </w:rPr>
+        <w:t>is infinite.</w:t>
+      </w:r>
+      <w:r>
+        <w:rPr>
+          <w:color w:val="4472C4" w:themeColor="accent5"/>
+          <w:spacing w:val="-3"/>
+          <w:sz w:val="24"/>
+          <w:szCs w:val="24"/>
+        </w:rPr>
+        <w:t xml:space="preserve"> </w:t>
+      </w:r>
+      <w:r>
+        <w:rPr>
+          <w:color w:val="4472C4" w:themeColor="accent5"/>
+          <w:sz w:val="24"/>
+          <w:szCs w:val="24"/>
+        </w:rPr>
+        <w:t>Why</w:t>
+      </w:r>
+      <w:r>
+        <w:rPr>
+          <w:color w:val="4472C4" w:themeColor="accent5"/>
+          <w:spacing w:val="-1"/>
+          <w:sz w:val="24"/>
+          <w:szCs w:val="24"/>
+        </w:rPr>
+        <w:t xml:space="preserve"> </w:t>
+      </w:r>
+      <w:r>
+        <w:rPr>
+          <w:color w:val="4472C4" w:themeColor="accent5"/>
+          <w:sz w:val="24"/>
+          <w:szCs w:val="24"/>
+        </w:rPr>
+        <w:t>does</w:t>
+      </w:r>
+      <w:r>
+        <w:rPr>
+          <w:color w:val="4472C4" w:themeColor="accent5"/>
+          <w:spacing w:val="-1"/>
+          <w:sz w:val="24"/>
+          <w:szCs w:val="24"/>
+        </w:rPr>
+        <w:t xml:space="preserve"> </w:t>
+      </w:r>
+      <w:r>
+        <w:rPr>
+          <w:color w:val="4472C4" w:themeColor="accent5"/>
+          <w:sz w:val="24"/>
+          <w:szCs w:val="24"/>
+        </w:rPr>
+        <w:t>this</w:t>
+      </w:r>
+      <w:r>
+        <w:rPr>
+          <w:color w:val="4472C4" w:themeColor="accent5"/>
+          <w:spacing w:val="-1"/>
+          <w:sz w:val="24"/>
+          <w:szCs w:val="24"/>
+        </w:rPr>
+        <w:t xml:space="preserve"> </w:t>
+      </w:r>
+      <w:r>
+        <w:rPr>
+          <w:color w:val="4472C4" w:themeColor="accent5"/>
+          <w:sz w:val="24"/>
+          <w:szCs w:val="24"/>
+        </w:rPr>
+        <w:t>happen?</w:t>
+      </w:r>
+      <w:r>
+        <w:rPr>
+          <w:color w:val="4472C4" w:themeColor="accent5"/>
+          <w:sz w:val="24"/>
+          <w:szCs w:val="24"/>
+        </w:rPr>
+        <w:t xml:space="preserve">                                                                                                                </w:t>
+      </w:r>
+      <w:r>
+        <w:rPr>
+          <w:color w:val="4472C4" w:themeColor="accent5"/>
+          <w:sz w:val="24"/>
+          <w:szCs w:val="24"/>
+        </w:rPr>
+        <w:t>(3</w:t>
+      </w:r>
+      <w:r>
+        <w:rPr>
+          <w:color w:val="4472C4" w:themeColor="accent5"/>
+          <w:spacing w:val="-1"/>
+          <w:sz w:val="24"/>
+          <w:szCs w:val="24"/>
+        </w:rPr>
+        <w:t xml:space="preserve"> </w:t>
+      </w:r>
+      <w:r>
+        <w:rPr>
+          <w:color w:val="4472C4" w:themeColor="accent5"/>
+          <w:sz w:val="24"/>
+          <w:szCs w:val="24"/>
+        </w:rPr>
+        <w:t>marks)</w:t>
+      </w:r>
+    </w:p>
+    <w:p>
+      <w:pPr>
+        <w:ind w:left="360"/>
+        <w:jc w:val="both"/>
+        <w:rPr>
+          <w:rFonts w:ascii="Times New Roman" w:hAnsi="Times New Roman" w:cs="Times New Roman"/>
+          <w:sz w:val="24"/>
+          <w:szCs w:val="24"/>
+        </w:rPr>
+      </w:pPr>
+    </w:p>
+    <w:p>
+      <w:pPr>
+        <w:ind w:firstLine="360"/>
+        <w:jc w:val="both"/>
+        <w:rPr>
+          <w:rFonts w:ascii="Times New Roman" w:hAnsi="Times New Roman" w:cs="Times New Roman"/>
+          <w:sz w:val="24"/>
+          <w:szCs w:val="24"/>
+        </w:rPr>
+      </w:pPr>
+      <w:proofErr w:type="spellStart"/>
+      <w:r>
+        <w:rPr>
+          <w:rFonts w:ascii="Times New Roman" w:hAnsi="Times New Roman" w:cs="Times New Roman"/>
+          <w:b/>
+          <w:sz w:val="24"/>
+          <w:szCs w:val="24"/>
+        </w:rPr>
+        <w:t>Ans</w:t>
+      </w:r>
+      <w:proofErr w:type="spellEnd"/>
+      <w:r>
+        <w:rPr>
+          <w:rFonts w:ascii="Times New Roman" w:hAnsi="Times New Roman" w:cs="Times New Roman"/>
+          <w:b/>
+          <w:sz w:val="24"/>
+          <w:szCs w:val="24"/>
+        </w:rPr>
+        <w:t xml:space="preserve">: </w:t>
+      </w:r>
       <w:r>
         <w:rPr>
           <w:rFonts w:ascii="Times New Roman" w:hAnsi="Times New Roman" w:cs="Times New Roman"/>
@@ -2859,7 +4131,7 @@
     </w:p>
     <w:p>
       <w:pPr>
-        <w:ind w:left="720"/>
+        <w:ind w:firstLine="426"/>
         <w:jc w:val="both"/>
         <w:rPr>
           <w:rFonts w:ascii="Times New Roman" w:eastAsiaTheme="minorEastAsia" w:hAnsi="Times New Roman" w:cs="Times New Roman"/>
@@ -2891,21 +4163,11 @@
           <w:sz w:val="24"/>
           <w:szCs w:val="24"/>
         </w:rPr>
-        <w:t xml:space="preserve">A values of infinite indicates that the feature is perfectly related linearly with one/more input features </w:t>
+        <w:t>A values of infinite indicates that the feature is perfectly related linearly with one/more input features (excluding the one for which the calculation is done)</w:t>
       </w:r>
       <w:r>
         <w:rPr>
           <w:rFonts w:ascii="Times New Roman" w:eastAsiaTheme="minorEastAsia" w:hAnsi="Times New Roman" w:cs="Times New Roman"/>
-          <w:b/>
-          <w:i/>
-          <w:sz w:val="24"/>
-          <w:szCs w:val="24"/>
-        </w:rPr>
-        <w:t>(excluding the one for which the calculation is done)</w:t>
-      </w:r>
-      <w:r>
-        <w:rPr>
-          <w:rFonts w:ascii="Times New Roman" w:eastAsiaTheme="minorEastAsia" w:hAnsi="Times New Roman" w:cs="Times New Roman"/>
           <w:sz w:val="24"/>
           <w:szCs w:val="24"/>
         </w:rPr>
@@ -2914,78 +4176,293 @@
     </w:p>
     <w:p>
       <w:pPr>
-        <w:ind w:left="720"/>
-        <w:rPr>
-          <w:rFonts w:ascii="Times New Roman" w:eastAsiaTheme="minorEastAsia" w:hAnsi="Times New Roman" w:cs="Times New Roman"/>
-          <w:sz w:val="24"/>
-          <w:szCs w:val="24"/>
-        </w:rPr>
-      </w:pPr>
-    </w:p>
-    <w:p>
-      <w:pPr>
-        <w:ind w:left="720"/>
-        <w:rPr>
-          <w:rFonts w:ascii="Times New Roman" w:eastAsiaTheme="minorEastAsia" w:hAnsi="Times New Roman" w:cs="Times New Roman"/>
-          <w:sz w:val="24"/>
-          <w:szCs w:val="24"/>
-        </w:rPr>
-      </w:pPr>
-    </w:p>
-    <w:p>
-      <w:pPr>
-        <w:ind w:left="720"/>
-        <w:rPr>
-          <w:rFonts w:ascii="Times New Roman" w:eastAsiaTheme="minorEastAsia" w:hAnsi="Times New Roman" w:cs="Times New Roman"/>
-          <w:sz w:val="24"/>
-          <w:szCs w:val="24"/>
-        </w:rPr>
-      </w:pPr>
-    </w:p>
-    <w:p>
-      <w:pPr>
-        <w:ind w:left="720"/>
-        <w:rPr>
-          <w:rFonts w:ascii="Times New Roman" w:eastAsiaTheme="minorEastAsia" w:hAnsi="Times New Roman" w:cs="Times New Roman"/>
-          <w:sz w:val="24"/>
-          <w:szCs w:val="24"/>
-        </w:rPr>
-      </w:pPr>
-    </w:p>
-    <w:p>
-      <w:pPr>
-        <w:ind w:left="720"/>
-        <w:rPr>
-          <w:rFonts w:ascii="Times New Roman" w:eastAsiaTheme="minorEastAsia" w:hAnsi="Times New Roman" w:cs="Times New Roman"/>
-          <w:sz w:val="24"/>
-          <w:szCs w:val="24"/>
-        </w:rPr>
-      </w:pPr>
-    </w:p>
-    <w:p>
-      <w:pPr>
         <w:pStyle w:val="ListParagraph"/>
+        <w:widowControl w:val="0"/>
         <w:numPr>
           <w:ilvl w:val="0"/>
           <w:numId w:val="7"/>
         </w:numPr>
-        <w:rPr>
-          <w:rFonts w:ascii="Times New Roman" w:hAnsi="Times New Roman" w:cs="Times New Roman"/>
-          <w:sz w:val="24"/>
-          <w:szCs w:val="24"/>
-        </w:rPr>
-      </w:pPr>
-    </w:p>
-    <w:p>
-      <w:pPr>
-        <w:pStyle w:val="ListParagraph"/>
-        <w:jc w:val="both"/>
-        <w:rPr>
-          <w:rFonts w:ascii="Times New Roman" w:hAnsi="Times New Roman" w:cs="Times New Roman"/>
-          <w:sz w:val="24"/>
-          <w:szCs w:val="24"/>
-        </w:rPr>
-      </w:pPr>
+        <w:tabs>
+          <w:tab w:val="left" w:pos="461"/>
+        </w:tabs>
+        <w:autoSpaceDE w:val="0"/>
+        <w:autoSpaceDN w:val="0"/>
+        <w:spacing w:before="22" w:after="0" w:line="240" w:lineRule="auto"/>
+        <w:jc w:val="both"/>
+        <w:rPr>
+          <w:color w:val="4472C4" w:themeColor="accent5"/>
+          <w:sz w:val="24"/>
+          <w:szCs w:val="24"/>
+        </w:rPr>
+      </w:pPr>
+      <w:r>
+        <w:rPr>
+          <w:color w:val="4472C4" w:themeColor="accent5"/>
+          <w:sz w:val="24"/>
+          <w:szCs w:val="24"/>
+        </w:rPr>
+        <w:t>What</w:t>
+      </w:r>
+      <w:r>
+        <w:rPr>
+          <w:color w:val="4472C4" w:themeColor="accent5"/>
+          <w:spacing w:val="-1"/>
+          <w:sz w:val="24"/>
+          <w:szCs w:val="24"/>
+        </w:rPr>
+        <w:t xml:space="preserve"> </w:t>
+      </w:r>
+      <w:r>
+        <w:rPr>
+          <w:color w:val="4472C4" w:themeColor="accent5"/>
+          <w:sz w:val="24"/>
+          <w:szCs w:val="24"/>
+        </w:rPr>
+        <w:t>is a</w:t>
+      </w:r>
+      <w:r>
+        <w:rPr>
+          <w:color w:val="4472C4" w:themeColor="accent5"/>
+          <w:spacing w:val="-3"/>
+          <w:sz w:val="24"/>
+          <w:szCs w:val="24"/>
+        </w:rPr>
+        <w:t xml:space="preserve"> </w:t>
+      </w:r>
+      <w:r>
+        <w:rPr>
+          <w:color w:val="4472C4" w:themeColor="accent5"/>
+          <w:sz w:val="24"/>
+          <w:szCs w:val="24"/>
+        </w:rPr>
+        <w:t>Q-Q</w:t>
+      </w:r>
+      <w:r>
+        <w:rPr>
+          <w:color w:val="4472C4" w:themeColor="accent5"/>
+          <w:spacing w:val="-3"/>
+          <w:sz w:val="24"/>
+          <w:szCs w:val="24"/>
+        </w:rPr>
+        <w:t xml:space="preserve"> </w:t>
+      </w:r>
+      <w:r>
+        <w:rPr>
+          <w:color w:val="4472C4" w:themeColor="accent5"/>
+          <w:sz w:val="24"/>
+          <w:szCs w:val="24"/>
+        </w:rPr>
+        <w:t>plot? Explain</w:t>
+      </w:r>
+      <w:r>
+        <w:rPr>
+          <w:color w:val="4472C4" w:themeColor="accent5"/>
+          <w:spacing w:val="-3"/>
+          <w:sz w:val="24"/>
+          <w:szCs w:val="24"/>
+        </w:rPr>
+        <w:t xml:space="preserve"> </w:t>
+      </w:r>
+      <w:r>
+        <w:rPr>
+          <w:color w:val="4472C4" w:themeColor="accent5"/>
+          <w:sz w:val="24"/>
+          <w:szCs w:val="24"/>
+        </w:rPr>
+        <w:t>the</w:t>
+      </w:r>
+      <w:r>
+        <w:rPr>
+          <w:color w:val="4472C4" w:themeColor="accent5"/>
+          <w:spacing w:val="1"/>
+          <w:sz w:val="24"/>
+          <w:szCs w:val="24"/>
+        </w:rPr>
+        <w:t xml:space="preserve"> </w:t>
+      </w:r>
+      <w:r>
+        <w:rPr>
+          <w:color w:val="4472C4" w:themeColor="accent5"/>
+          <w:sz w:val="24"/>
+          <w:szCs w:val="24"/>
+        </w:rPr>
+        <w:t>use</w:t>
+      </w:r>
+      <w:r>
+        <w:rPr>
+          <w:color w:val="4472C4" w:themeColor="accent5"/>
+          <w:spacing w:val="-3"/>
+          <w:sz w:val="24"/>
+          <w:szCs w:val="24"/>
+        </w:rPr>
+        <w:t xml:space="preserve"> </w:t>
+      </w:r>
+      <w:r>
+        <w:rPr>
+          <w:color w:val="4472C4" w:themeColor="accent5"/>
+          <w:sz w:val="24"/>
+          <w:szCs w:val="24"/>
+        </w:rPr>
+        <w:t>and</w:t>
+      </w:r>
+      <w:r>
+        <w:rPr>
+          <w:color w:val="4472C4" w:themeColor="accent5"/>
+          <w:spacing w:val="-1"/>
+          <w:sz w:val="24"/>
+          <w:szCs w:val="24"/>
+        </w:rPr>
+        <w:t xml:space="preserve"> </w:t>
+      </w:r>
+      <w:r>
+        <w:rPr>
+          <w:color w:val="4472C4" w:themeColor="accent5"/>
+          <w:sz w:val="24"/>
+          <w:szCs w:val="24"/>
+        </w:rPr>
+        <w:t>importance</w:t>
+      </w:r>
+      <w:r>
+        <w:rPr>
+          <w:color w:val="4472C4" w:themeColor="accent5"/>
+          <w:spacing w:val="-2"/>
+          <w:sz w:val="24"/>
+          <w:szCs w:val="24"/>
+        </w:rPr>
+        <w:t xml:space="preserve"> </w:t>
+      </w:r>
+      <w:r>
+        <w:rPr>
+          <w:color w:val="4472C4" w:themeColor="accent5"/>
+          <w:sz w:val="24"/>
+          <w:szCs w:val="24"/>
+        </w:rPr>
+        <w:t>of</w:t>
+      </w:r>
+      <w:r>
+        <w:rPr>
+          <w:color w:val="4472C4" w:themeColor="accent5"/>
+          <w:spacing w:val="-4"/>
+          <w:sz w:val="24"/>
+          <w:szCs w:val="24"/>
+        </w:rPr>
+        <w:t xml:space="preserve"> </w:t>
+      </w:r>
+      <w:r>
+        <w:rPr>
+          <w:color w:val="4472C4" w:themeColor="accent5"/>
+          <w:sz w:val="24"/>
+          <w:szCs w:val="24"/>
+        </w:rPr>
+        <w:t>a Q-Q plot</w:t>
+      </w:r>
+      <w:r>
+        <w:rPr>
+          <w:color w:val="4472C4" w:themeColor="accent5"/>
+          <w:spacing w:val="-3"/>
+          <w:sz w:val="24"/>
+          <w:szCs w:val="24"/>
+        </w:rPr>
+        <w:t xml:space="preserve"> </w:t>
+      </w:r>
+      <w:r>
+        <w:rPr>
+          <w:color w:val="4472C4" w:themeColor="accent5"/>
+          <w:sz w:val="24"/>
+          <w:szCs w:val="24"/>
+        </w:rPr>
+        <w:t>in linear</w:t>
+      </w:r>
+      <w:r>
+        <w:rPr>
+          <w:color w:val="4472C4" w:themeColor="accent5"/>
+          <w:spacing w:val="-1"/>
+          <w:sz w:val="24"/>
+          <w:szCs w:val="24"/>
+        </w:rPr>
+        <w:t xml:space="preserve"> </w:t>
+      </w:r>
+      <w:r>
+        <w:rPr>
+          <w:color w:val="4472C4" w:themeColor="accent5"/>
+          <w:sz w:val="24"/>
+          <w:szCs w:val="24"/>
+        </w:rPr>
+        <w:t>regression.</w:t>
+      </w:r>
+      <w:r>
+        <w:rPr>
+          <w:color w:val="4472C4" w:themeColor="accent5"/>
+          <w:sz w:val="24"/>
+          <w:szCs w:val="24"/>
+        </w:rPr>
+        <w:t xml:space="preserve">                                                                                                           </w:t>
+      </w:r>
+      <w:r>
+        <w:rPr>
+          <w:color w:val="4472C4" w:themeColor="accent5"/>
+          <w:sz w:val="24"/>
+          <w:szCs w:val="24"/>
+        </w:rPr>
+        <w:t>(3</w:t>
+      </w:r>
+      <w:r>
+        <w:rPr>
+          <w:color w:val="4472C4" w:themeColor="accent5"/>
+          <w:spacing w:val="-1"/>
+          <w:sz w:val="24"/>
+          <w:szCs w:val="24"/>
+        </w:rPr>
+        <w:t xml:space="preserve"> </w:t>
+      </w:r>
+      <w:r>
+        <w:rPr>
+          <w:color w:val="4472C4" w:themeColor="accent5"/>
+          <w:sz w:val="24"/>
+          <w:szCs w:val="24"/>
+        </w:rPr>
+        <w:t>marks)</w:t>
+      </w:r>
+    </w:p>
+    <w:p>
+      <w:pPr>
+        <w:rPr>
+          <w:rFonts w:ascii="Times New Roman" w:hAnsi="Times New Roman" w:cs="Times New Roman"/>
+          <w:sz w:val="24"/>
+          <w:szCs w:val="24"/>
+        </w:rPr>
+      </w:pPr>
+    </w:p>
+    <w:p>
+      <w:pPr>
+        <w:ind w:left="360"/>
+        <w:jc w:val="both"/>
+        <w:rPr>
+          <w:rFonts w:ascii="Times New Roman" w:hAnsi="Times New Roman" w:cs="Times New Roman"/>
+          <w:sz w:val="24"/>
+          <w:szCs w:val="24"/>
+        </w:rPr>
+      </w:pPr>
+      <w:proofErr w:type="spellStart"/>
+      <w:r>
+        <w:rPr>
+          <w:rFonts w:ascii="Times New Roman" w:hAnsi="Times New Roman" w:cs="Times New Roman"/>
+          <w:b/>
+          <w:sz w:val="24"/>
+          <w:szCs w:val="24"/>
+        </w:rPr>
+        <w:t>Ans</w:t>
+      </w:r>
+      <w:proofErr w:type="spellEnd"/>
+      <w:r>
+        <w:rPr>
+          <w:rFonts w:ascii="Times New Roman" w:hAnsi="Times New Roman" w:cs="Times New Roman"/>
+          <w:b/>
+          <w:sz w:val="24"/>
+          <w:szCs w:val="24"/>
+        </w:rPr>
+        <w:t>:</w:t>
+      </w:r>
       <w:r>
         <w:rPr>
           <w:rFonts w:ascii="Times New Roman" w:hAnsi="Times New Roman" w:cs="Times New Roman"/>
@@ -2994,6 +4471,16 @@
           <w:sz w:val="24"/>
           <w:szCs w:val="24"/>
         </w:rPr>
+        <w:t xml:space="preserve"> </w:t>
+      </w:r>
+      <w:r>
+        <w:rPr>
+          <w:rFonts w:ascii="Times New Roman" w:hAnsi="Times New Roman" w:cs="Times New Roman"/>
+          <w:b/>
+          <w:i/>
+          <w:sz w:val="24"/>
+          <w:szCs w:val="24"/>
+        </w:rPr>
         <w:t>Quantile – Quantile plot commonly called as Q-Q plot is a plot between</w:t>
       </w:r>
       <w:r>
@@ -3006,161 +4493,156 @@
         </w:rPr>
         <w:t xml:space="preserve"> two variables of interest. If the points fall on a straight line then we can </w:t>
       </w:r>
+      <w:r>
+        <w:rPr>
+          <w:rFonts w:ascii="Times New Roman" w:hAnsi="Times New Roman" w:cs="Times New Roman"/>
+          <w:b/>
+          <w:i/>
+          <w:sz w:val="24"/>
+          <w:szCs w:val="24"/>
+        </w:rPr>
+        <w:t>conclude</w:t>
+      </w:r>
+      <w:r>
+        <w:rPr>
+          <w:rFonts w:ascii="Times New Roman" w:hAnsi="Times New Roman" w:cs="Times New Roman"/>
+          <w:b/>
+          <w:i/>
+          <w:sz w:val="24"/>
+          <w:szCs w:val="24"/>
+        </w:rPr>
+        <w:t xml:space="preserve"> that the distribution of both of the variables is similar.</w:t>
+      </w:r>
+      <w:r>
+        <w:rPr>
+          <w:rFonts w:ascii="Times New Roman" w:hAnsi="Times New Roman" w:cs="Times New Roman"/>
+          <w:b/>
+          <w:i/>
+          <w:sz w:val="24"/>
+          <w:szCs w:val="24"/>
+        </w:rPr>
+        <w:t xml:space="preserve"> </w:t>
+      </w:r>
+      <w:r>
+        <w:rPr>
+          <w:rFonts w:ascii="Times New Roman" w:hAnsi="Times New Roman" w:cs="Times New Roman"/>
+          <w:b/>
+          <w:i/>
+          <w:sz w:val="24"/>
+          <w:szCs w:val="24"/>
+        </w:rPr>
+        <w:t xml:space="preserve">Normal Q-Q plot is a Q-Q plot between </w:t>
+      </w:r>
+      <w:r>
+        <w:rPr>
+          <w:rFonts w:ascii="Times New Roman" w:hAnsi="Times New Roman" w:cs="Times New Roman"/>
+          <w:b/>
+          <w:i/>
+          <w:sz w:val="24"/>
+          <w:szCs w:val="24"/>
+        </w:rPr>
+        <w:t>standardized normally</w:t>
+      </w:r>
+      <w:r>
+        <w:rPr>
+          <w:rFonts w:ascii="Times New Roman" w:hAnsi="Times New Roman" w:cs="Times New Roman"/>
+          <w:b/>
+          <w:i/>
+          <w:sz w:val="24"/>
+          <w:szCs w:val="24"/>
+        </w:rPr>
+        <w:t xml:space="preserve"> distributed variable</w:t>
+      </w:r>
+      <w:r>
+        <w:rPr>
+          <w:rFonts w:ascii="Times New Roman" w:hAnsi="Times New Roman" w:cs="Times New Roman"/>
+          <w:b/>
+          <w:i/>
+          <w:sz w:val="24"/>
+          <w:szCs w:val="24"/>
+        </w:rPr>
+        <w:t xml:space="preserve"> and the variable of inte</w:t>
+      </w:r>
+      <w:r>
+        <w:rPr>
+          <w:rFonts w:ascii="Times New Roman" w:hAnsi="Times New Roman" w:cs="Times New Roman"/>
+          <w:b/>
+          <w:i/>
+          <w:sz w:val="24"/>
+          <w:szCs w:val="24"/>
+        </w:rPr>
+        <w:t>rest</w:t>
+      </w:r>
+      <w:r>
+        <w:rPr>
+          <w:rFonts w:ascii="Times New Roman" w:hAnsi="Times New Roman" w:cs="Times New Roman"/>
+          <w:sz w:val="24"/>
+          <w:szCs w:val="24"/>
+        </w:rPr>
+        <w:t>.</w:t>
+      </w:r>
+      <w:r>
+        <w:rPr>
+          <w:rFonts w:ascii="Times New Roman" w:hAnsi="Times New Roman" w:cs="Times New Roman"/>
+          <w:sz w:val="24"/>
+          <w:szCs w:val="24"/>
+        </w:rPr>
+        <w:t xml:space="preserve"> </w:t>
+      </w:r>
+      <w:r>
+        <w:rPr>
+          <w:rFonts w:ascii="Times New Roman" w:hAnsi="Times New Roman" w:cs="Times New Roman"/>
+          <w:b/>
+          <w:i/>
+          <w:sz w:val="24"/>
+          <w:szCs w:val="24"/>
+        </w:rPr>
+        <w:t>The z scores of both the variables are taken and plotted on x and y axis respectively</w:t>
+      </w:r>
+      <w:r>
+        <w:rPr>
+          <w:rFonts w:ascii="Times New Roman" w:hAnsi="Times New Roman" w:cs="Times New Roman"/>
+          <w:sz w:val="24"/>
+          <w:szCs w:val="24"/>
+        </w:rPr>
+        <w:t>.</w:t>
+      </w:r>
+      <w:r>
+        <w:rPr>
+          <w:rFonts w:ascii="Times New Roman" w:hAnsi="Times New Roman" w:cs="Times New Roman"/>
+          <w:sz w:val="24"/>
+          <w:szCs w:val="24"/>
+        </w:rPr>
+        <w:t xml:space="preserve"> If the points of interest are almost lying on the y=x line in the plot then we can say that the variable is normally distributed. If we have good number of points not lying on the line then our distribution is not normal. Q-Q plots are generally used to validate the assumptions of linear regression </w:t>
+      </w:r>
       <w:proofErr w:type="spellStart"/>
       <w:r>
         <w:rPr>
           <w:rFonts w:ascii="Times New Roman" w:hAnsi="Times New Roman" w:cs="Times New Roman"/>
-          <w:b/>
-          <w:i/>
-          <w:sz w:val="24"/>
-          <w:szCs w:val="24"/>
-        </w:rPr>
-        <w:t>concude</w:t>
+          <w:sz w:val="24"/>
+          <w:szCs w:val="24"/>
+        </w:rPr>
+        <w:t>i.e</w:t>
       </w:r>
       <w:proofErr w:type="spellEnd"/>
       <w:r>
         <w:rPr>
           <w:rFonts w:ascii="Times New Roman" w:hAnsi="Times New Roman" w:cs="Times New Roman"/>
-          <w:b/>
-          <w:i/>
-          <w:sz w:val="24"/>
-          <w:szCs w:val="24"/>
-        </w:rPr>
-        <w:t xml:space="preserve"> that the distribution of both of the variables is similar.</w:t>
-      </w:r>
-      <w:r>
-        <w:rPr>
-          <w:rFonts w:ascii="Times New Roman" w:hAnsi="Times New Roman" w:cs="Times New Roman"/>
-          <w:b/>
-          <w:i/>
-          <w:sz w:val="24"/>
-          <w:szCs w:val="24"/>
-        </w:rPr>
-        <w:t xml:space="preserve"> </w:t>
-      </w:r>
-      <w:proofErr w:type="gramStart"/>
-      <w:r>
-        <w:rPr>
-          <w:rFonts w:ascii="Times New Roman" w:hAnsi="Times New Roman" w:cs="Times New Roman"/>
-          <w:b/>
-          <w:i/>
-          <w:sz w:val="24"/>
-          <w:szCs w:val="24"/>
-        </w:rPr>
-        <w:t>standardized</w:t>
-      </w:r>
-      <w:proofErr w:type="gramEnd"/>
-      <w:r>
-        <w:rPr>
-          <w:rFonts w:ascii="Times New Roman" w:hAnsi="Times New Roman" w:cs="Times New Roman"/>
-          <w:b/>
-          <w:i/>
-          <w:sz w:val="24"/>
-          <w:szCs w:val="24"/>
-        </w:rPr>
-        <w:t xml:space="preserve"> normally</w:t>
-      </w:r>
-      <w:r>
-        <w:rPr>
-          <w:rFonts w:ascii="Times New Roman" w:hAnsi="Times New Roman" w:cs="Times New Roman"/>
-          <w:b/>
-          <w:i/>
-          <w:sz w:val="24"/>
-          <w:szCs w:val="24"/>
-        </w:rPr>
-        <w:t xml:space="preserve"> distributed variable</w:t>
-      </w:r>
-      <w:r>
-        <w:rPr>
-          <w:rFonts w:ascii="Times New Roman" w:hAnsi="Times New Roman" w:cs="Times New Roman"/>
-          <w:b/>
-          <w:i/>
-          <w:sz w:val="24"/>
-          <w:szCs w:val="24"/>
-        </w:rPr>
-        <w:t xml:space="preserve"> and the variable of inte</w:t>
-      </w:r>
-      <w:r>
-        <w:rPr>
-          <w:rFonts w:ascii="Times New Roman" w:hAnsi="Times New Roman" w:cs="Times New Roman"/>
-          <w:b/>
-          <w:i/>
-          <w:sz w:val="24"/>
-          <w:szCs w:val="24"/>
-        </w:rPr>
-        <w:t>rest</w:t>
-      </w:r>
-      <w:r>
-        <w:rPr>
-          <w:rFonts w:ascii="Times New Roman" w:hAnsi="Times New Roman" w:cs="Times New Roman"/>
-          <w:sz w:val="24"/>
-          <w:szCs w:val="24"/>
-        </w:rPr>
-        <w:t>.</w:t>
-      </w:r>
-      <w:r>
-        <w:rPr>
-          <w:rFonts w:ascii="Times New Roman" w:hAnsi="Times New Roman" w:cs="Times New Roman"/>
-          <w:sz w:val="24"/>
-          <w:szCs w:val="24"/>
-        </w:rPr>
-        <w:t xml:space="preserve"> </w:t>
-      </w:r>
-      <w:r>
-        <w:rPr>
-          <w:rFonts w:ascii="Times New Roman" w:hAnsi="Times New Roman" w:cs="Times New Roman"/>
-          <w:b/>
-          <w:i/>
-          <w:sz w:val="24"/>
-          <w:szCs w:val="24"/>
-        </w:rPr>
-        <w:t>The z scores of both the variables are taken and plotted on x and y axis respectively</w:t>
-      </w:r>
-      <w:r>
-        <w:rPr>
-          <w:rFonts w:ascii="Times New Roman" w:hAnsi="Times New Roman" w:cs="Times New Roman"/>
-          <w:sz w:val="24"/>
-          <w:szCs w:val="24"/>
-        </w:rPr>
-        <w:t>.</w:t>
-      </w:r>
-      <w:r>
-        <w:rPr>
-          <w:rFonts w:ascii="Times New Roman" w:hAnsi="Times New Roman" w:cs="Times New Roman"/>
-          <w:sz w:val="24"/>
-          <w:szCs w:val="24"/>
-        </w:rPr>
-        <w:t xml:space="preserve"> If the points of interest are almost lying on the y=x line in the plot then we can say that the variable is normally distributed. If we have </w:t>
-      </w:r>
-      <w:bookmarkStart w:id="0" w:name="_GoBack"/>
-      <w:bookmarkEnd w:id="0"/>
-      <w:r>
-        <w:rPr>
-          <w:rFonts w:ascii="Times New Roman" w:hAnsi="Times New Roman" w:cs="Times New Roman"/>
-          <w:sz w:val="24"/>
-          <w:szCs w:val="24"/>
-        </w:rPr>
-        <w:t xml:space="preserve">good number of points not lying on the line then our distribution is not normal. Q-Q plots are generally used to validate the assumptions of linear regression </w:t>
-      </w:r>
-      <w:proofErr w:type="spellStart"/>
-      <w:r>
-        <w:rPr>
-          <w:rFonts w:ascii="Times New Roman" w:hAnsi="Times New Roman" w:cs="Times New Roman"/>
-          <w:sz w:val="24"/>
-          <w:szCs w:val="24"/>
-        </w:rPr>
-        <w:t>i.e</w:t>
-      </w:r>
-      <w:proofErr w:type="spellEnd"/>
-      <w:r>
-        <w:rPr>
-          <w:rFonts w:ascii="Times New Roman" w:hAnsi="Times New Roman" w:cs="Times New Roman"/>
-          <w:sz w:val="24"/>
-          <w:szCs w:val="24"/>
-        </w:rPr>
-        <w:t xml:space="preserve"> to check if the residuals are normally distributed or not. The image below (sourced from </w:t>
-      </w:r>
-      <w:hyperlink r:id="rId9" w:history="1">
+          <w:sz w:val="24"/>
+          <w:szCs w:val="24"/>
+        </w:rPr>
+        <w:t xml:space="preserve"> to check if the residuals are normally distributed or not. The image below </w:t>
+      </w:r>
+      <w:r>
+        <w:rPr>
+          <w:rFonts w:ascii="Times New Roman" w:hAnsi="Times New Roman" w:cs="Times New Roman"/>
+          <w:sz w:val="24"/>
+          <w:szCs w:val="24"/>
+        </w:rPr>
+        <w:lastRenderedPageBreak/>
+        <w:t xml:space="preserve">(sourced from </w:t>
+      </w:r>
+      <w:hyperlink r:id="rId8" w:history="1">
         <w:r>
           <w:rPr>
             <w:rStyle w:val="Hyperlink"/>
@@ -3203,11 +4685,23 @@
           <w:szCs w:val="24"/>
         </w:rPr>
       </w:pPr>
-      <w:r>
-        <w:rPr>
-          <w:rFonts w:ascii="Times New Roman" w:hAnsi="Times New Roman" w:cs="Times New Roman"/>
-          <w:sz w:val="24"/>
-          <w:szCs w:val="24"/>
+    </w:p>
+    <w:p>
+      <w:pPr>
+        <w:pStyle w:val="ListParagraph"/>
+        <w:rPr>
+          <w:rFonts w:ascii="Times New Roman" w:hAnsi="Times New Roman" w:cs="Times New Roman"/>
+          <w:sz w:val="24"/>
+          <w:szCs w:val="24"/>
+        </w:rPr>
+      </w:pPr>
+      <w:r>
+        <w:rPr>
+          <w:rFonts w:ascii="Times New Roman" w:hAnsi="Times New Roman" w:cs="Times New Roman"/>
+          <w:noProof/>
+          <w:sz w:val="24"/>
+          <w:szCs w:val="24"/>
+          <w:lang w:eastAsia="en-IN"/>
         </w:rPr>
         <w:drawing>
           <wp:anchor distT="0" distB="0" distL="114300" distR="114300" simplePos="0" relativeHeight="251663360" behindDoc="1" locked="0" layoutInCell="1" allowOverlap="1">
@@ -3216,7 +4710,7 @@
               <wp:align>center</wp:align>
             </wp:positionH>
             <wp:positionV relativeFrom="paragraph">
-              <wp:posOffset>144145</wp:posOffset>
+              <wp:posOffset>69215</wp:posOffset>
             </wp:positionV>
             <wp:extent cx="3899900" cy="2343150"/>
             <wp:effectExtent l="0" t="0" r="5715" b="0"/>
@@ -3233,7 +4727,7 @@
                     <pic:cNvPicPr/>
                   </pic:nvPicPr>
                   <pic:blipFill>
-                    <a:blip r:embed="rId10">
+                    <a:blip r:embed="rId9">
                       <a:extLst>
                         <a:ext uri="{28A0092B-C50C-407E-A947-70E740481C1C}">
                           <a14:useLocalDpi xmlns:a14="http://schemas.microsoft.com/office/drawing/2010/main" val="0"/>
@@ -3266,24 +4760,14 @@
         </w:drawing>
       </w:r>
     </w:p>
-    <w:p>
-      <w:pPr>
-        <w:pStyle w:val="ListParagraph"/>
-        <w:rPr>
-          <w:rFonts w:ascii="Times New Roman" w:hAnsi="Times New Roman" w:cs="Times New Roman"/>
-          <w:sz w:val="24"/>
-          <w:szCs w:val="24"/>
-        </w:rPr>
-      </w:pPr>
-    </w:p>
     <w:sectPr>
       <w:pgSz w:w="11906" w:h="16838" w:code="9"/>
       <w:pgMar w:top="1440" w:right="1440" w:bottom="1440" w:left="1440" w:header="709" w:footer="709" w:gutter="0"/>
       <w:pgBorders w:offsetFrom="page">
-        <w:top w:val="single" w:sz="4" w:space="24" w:color="auto"/>
-        <w:left w:val="single" w:sz="4" w:space="24" w:color="auto"/>
-        <w:bottom w:val="single" w:sz="4" w:space="24" w:color="auto"/>
-        <w:right w:val="single" w:sz="4" w:space="24" w:color="auto"/>
+        <w:top w:val="single" w:sz="8" w:space="24" w:color="auto"/>
+        <w:left w:val="single" w:sz="8" w:space="24" w:color="auto"/>
+        <w:bottom w:val="single" w:sz="8" w:space="24" w:color="auto"/>
+        <w:right w:val="single" w:sz="8" w:space="24" w:color="auto"/>
       </w:pgBorders>
       <w:cols w:space="708"/>
       <w:docGrid w:linePitch="360"/>
@@ -3473,6 +4957,118 @@
     </w:lvl>
   </w:abstractNum>
   <w:abstractNum w:abstractNumId="2" w15:restartNumberingAfterBreak="0">
+    <w:nsid w:val="1F4376CE"/>
+    <w:multiLevelType w:val="hybridMultilevel"/>
+    <w:tmpl w:val="15AA8292"/>
+    <w:lvl w:ilvl="0" w:tplc="9924A218">
+      <w:start w:val="1"/>
+      <w:numFmt w:val="decimal"/>
+      <w:lvlText w:val="%1."/>
+      <w:lvlJc w:val="left"/>
+      <w:pPr>
+        <w:ind w:left="460" w:hanging="360"/>
+      </w:pPr>
+      <w:rPr>
+        <w:rFonts w:ascii="Calibri" w:eastAsia="Calibri" w:hAnsi="Calibri" w:cs="Calibri" w:hint="default"/>
+        <w:b w:val="0"/>
+        <w:bCs w:val="0"/>
+        <w:i w:val="0"/>
+        <w:iCs w:val="0"/>
+        <w:w w:val="100"/>
+        <w:sz w:val="22"/>
+        <w:szCs w:val="22"/>
+      </w:rPr>
+    </w:lvl>
+    <w:lvl w:ilvl="1" w:tplc="EE0CCA60">
+      <w:numFmt w:val="bullet"/>
+      <w:lvlText w:val="•"/>
+      <w:lvlJc w:val="left"/>
+      <w:pPr>
+        <w:ind w:left="1314" w:hanging="360"/>
+      </w:pPr>
+      <w:rPr>
+        <w:rFonts w:hint="default"/>
+      </w:rPr>
+    </w:lvl>
+    <w:lvl w:ilvl="2" w:tplc="4F68D752">
+      <w:numFmt w:val="bullet"/>
+      <w:lvlText w:val="•"/>
+      <w:lvlJc w:val="left"/>
+      <w:pPr>
+        <w:ind w:left="2168" w:hanging="360"/>
+      </w:pPr>
+      <w:rPr>
+        <w:rFonts w:hint="default"/>
+      </w:rPr>
+    </w:lvl>
+    <w:lvl w:ilvl="3" w:tplc="245C56E8">
+      <w:numFmt w:val="bullet"/>
+      <w:lvlText w:val="•"/>
+      <w:lvlJc w:val="left"/>
+      <w:pPr>
+        <w:ind w:left="3022" w:hanging="360"/>
+      </w:pPr>
+      <w:rPr>
+        <w:rFonts w:hint="default"/>
+      </w:rPr>
+    </w:lvl>
+    <w:lvl w:ilvl="4" w:tplc="970645DA">
+      <w:numFmt w:val="bullet"/>
+      <w:lvlText w:val="•"/>
+      <w:lvlJc w:val="left"/>
+      <w:pPr>
+        <w:ind w:left="3876" w:hanging="360"/>
+      </w:pPr>
+      <w:rPr>
+        <w:rFonts w:hint="default"/>
+      </w:rPr>
+    </w:lvl>
+    <w:lvl w:ilvl="5" w:tplc="4004382E">
+      <w:numFmt w:val="bullet"/>
+      <w:lvlText w:val="•"/>
+      <w:lvlJc w:val="left"/>
+      <w:pPr>
+        <w:ind w:left="4730" w:hanging="360"/>
+      </w:pPr>
+      <w:rPr>
+        <w:rFonts w:hint="default"/>
+      </w:rPr>
+    </w:lvl>
+    <w:lvl w:ilvl="6" w:tplc="C8EC9BBC">
+      <w:numFmt w:val="bullet"/>
+      <w:lvlText w:val="•"/>
+      <w:lvlJc w:val="left"/>
+      <w:pPr>
+        <w:ind w:left="5584" w:hanging="360"/>
+      </w:pPr>
+      <w:rPr>
+        <w:rFonts w:hint="default"/>
+      </w:rPr>
+    </w:lvl>
+    <w:lvl w:ilvl="7" w:tplc="F7369E4C">
+      <w:numFmt w:val="bullet"/>
+      <w:lvlText w:val="•"/>
+      <w:lvlJc w:val="left"/>
+      <w:pPr>
+        <w:ind w:left="6438" w:hanging="360"/>
+      </w:pPr>
+      <w:rPr>
+        <w:rFonts w:hint="default"/>
+      </w:rPr>
+    </w:lvl>
+    <w:lvl w:ilvl="8" w:tplc="4322C736">
+      <w:numFmt w:val="bullet"/>
+      <w:lvlText w:val="•"/>
+      <w:lvlJc w:val="left"/>
+      <w:pPr>
+        <w:ind w:left="7292" w:hanging="360"/>
+      </w:pPr>
+      <w:rPr>
+        <w:rFonts w:hint="default"/>
+      </w:rPr>
+    </w:lvl>
+  </w:abstractNum>
+  <w:abstractNum w:abstractNumId="3" w15:restartNumberingAfterBreak="0">
     <w:nsid w:val="3E3A785A"/>
     <w:multiLevelType w:val="hybridMultilevel"/>
     <w:tmpl w:val="0AE41F54"/>
@@ -3561,7 +5157,7 @@
       </w:pPr>
     </w:lvl>
   </w:abstractNum>
-  <w:abstractNum w:abstractNumId="3" w15:restartNumberingAfterBreak="0">
+  <w:abstractNum w:abstractNumId="4" w15:restartNumberingAfterBreak="0">
     <w:nsid w:val="4D241334"/>
     <w:multiLevelType w:val="hybridMultilevel"/>
     <w:tmpl w:val="B02C3E3E"/>
@@ -3650,7 +5246,7 @@
       </w:pPr>
     </w:lvl>
   </w:abstractNum>
-  <w:abstractNum w:abstractNumId="4" w15:restartNumberingAfterBreak="0">
+  <w:abstractNum w:abstractNumId="5" w15:restartNumberingAfterBreak="0">
     <w:nsid w:val="4E671B83"/>
     <w:multiLevelType w:val="hybridMultilevel"/>
     <w:tmpl w:val="F60CEAF4"/>
@@ -3739,7 +5335,96 @@
       </w:pPr>
     </w:lvl>
   </w:abstractNum>
-  <w:abstractNum w:abstractNumId="5" w15:restartNumberingAfterBreak="0">
+  <w:abstractNum w:abstractNumId="6" w15:restartNumberingAfterBreak="0">
+    <w:nsid w:val="53D013DD"/>
+    <w:multiLevelType w:val="hybridMultilevel"/>
+    <w:tmpl w:val="A82898FA"/>
+    <w:lvl w:ilvl="0" w:tplc="40090011">
+      <w:start w:val="1"/>
+      <w:numFmt w:val="decimal"/>
+      <w:lvlText w:val="%1)"/>
+      <w:lvlJc w:val="left"/>
+      <w:pPr>
+        <w:ind w:left="720" w:hanging="360"/>
+      </w:pPr>
+      <w:rPr>
+        <w:rFonts w:hint="default"/>
+      </w:rPr>
+    </w:lvl>
+    <w:lvl w:ilvl="1" w:tplc="40090019" w:tentative="1">
+      <w:start w:val="1"/>
+      <w:numFmt w:val="lowerLetter"/>
+      <w:lvlText w:val="%2."/>
+      <w:lvlJc w:val="left"/>
+      <w:pPr>
+        <w:ind w:left="1440" w:hanging="360"/>
+      </w:pPr>
+    </w:lvl>
+    <w:lvl w:ilvl="2" w:tplc="4009001B" w:tentative="1">
+      <w:start w:val="1"/>
+      <w:numFmt w:val="lowerRoman"/>
+      <w:lvlText w:val="%3."/>
+      <w:lvlJc w:val="right"/>
+      <w:pPr>
+        <w:ind w:left="2160" w:hanging="180"/>
+      </w:pPr>
+    </w:lvl>
+    <w:lvl w:ilvl="3" w:tplc="4009000F" w:tentative="1">
+      <w:start w:val="1"/>
+      <w:numFmt w:val="decimal"/>
+      <w:lvlText w:val="%4."/>
+      <w:lvlJc w:val="left"/>
+      <w:pPr>
+        <w:ind w:left="2880" w:hanging="360"/>
+      </w:pPr>
+    </w:lvl>
+    <w:lvl w:ilvl="4" w:tplc="40090019" w:tentative="1">
+      <w:start w:val="1"/>
+      <w:numFmt w:val="lowerLetter"/>
+      <w:lvlText w:val="%5."/>
+      <w:lvlJc w:val="left"/>
+      <w:pPr>
+        <w:ind w:left="3600" w:hanging="360"/>
+      </w:pPr>
+    </w:lvl>
+    <w:lvl w:ilvl="5" w:tplc="4009001B" w:tentative="1">
+      <w:start w:val="1"/>
+      <w:numFmt w:val="lowerRoman"/>
+      <w:lvlText w:val="%6."/>
+      <w:lvlJc w:val="right"/>
+      <w:pPr>
+        <w:ind w:left="4320" w:hanging="180"/>
+      </w:pPr>
+    </w:lvl>
+    <w:lvl w:ilvl="6" w:tplc="4009000F" w:tentative="1">
+      <w:start w:val="1"/>
+      <w:numFmt w:val="decimal"/>
+      <w:lvlText w:val="%7."/>
+      <w:lvlJc w:val="left"/>
+      <w:pPr>
+        <w:ind w:left="5040" w:hanging="360"/>
+      </w:pPr>
+    </w:lvl>
+    <w:lvl w:ilvl="7" w:tplc="40090019" w:tentative="1">
+      <w:start w:val="1"/>
+      <w:numFmt w:val="lowerLetter"/>
+      <w:lvlText w:val="%8."/>
+      <w:lvlJc w:val="left"/>
+      <w:pPr>
+        <w:ind w:left="5760" w:hanging="360"/>
+      </w:pPr>
+    </w:lvl>
+    <w:lvl w:ilvl="8" w:tplc="4009001B" w:tentative="1">
+      <w:start w:val="1"/>
+      <w:numFmt w:val="lowerRoman"/>
+      <w:lvlText w:val="%9."/>
+      <w:lvlJc w:val="right"/>
+      <w:pPr>
+        <w:ind w:left="6480" w:hanging="180"/>
+      </w:pPr>
+    </w:lvl>
+  </w:abstractNum>
+  <w:abstractNum w:abstractNumId="7" w15:restartNumberingAfterBreak="0">
     <w:nsid w:val="665F0629"/>
     <w:multiLevelType w:val="hybridMultilevel"/>
     <w:tmpl w:val="F90250CC"/>
@@ -3828,7 +5513,7 @@
       </w:pPr>
     </w:lvl>
   </w:abstractNum>
-  <w:abstractNum w:abstractNumId="6" w15:restartNumberingAfterBreak="0">
+  <w:abstractNum w:abstractNumId="8" w15:restartNumberingAfterBreak="0">
     <w:nsid w:val="6A174FAB"/>
     <w:multiLevelType w:val="hybridMultilevel"/>
     <w:tmpl w:val="6950C11C"/>
@@ -3917,26 +5602,147 @@
       </w:pPr>
     </w:lvl>
   </w:abstractNum>
+  <w:abstractNum w:abstractNumId="9" w15:restartNumberingAfterBreak="0">
+    <w:nsid w:val="7CD556C0"/>
+    <w:multiLevelType w:val="hybridMultilevel"/>
+    <w:tmpl w:val="96D4CB70"/>
+    <w:lvl w:ilvl="0" w:tplc="176E2C6A">
+      <w:start w:val="1"/>
+      <w:numFmt w:val="decimal"/>
+      <w:lvlText w:val="%1."/>
+      <w:lvlJc w:val="left"/>
+      <w:pPr>
+        <w:ind w:left="460" w:hanging="360"/>
+      </w:pPr>
+      <w:rPr>
+        <w:rFonts w:ascii="Calibri" w:eastAsia="Calibri" w:hAnsi="Calibri" w:cs="Calibri" w:hint="default"/>
+        <w:b w:val="0"/>
+        <w:bCs w:val="0"/>
+        <w:i w:val="0"/>
+        <w:iCs w:val="0"/>
+        <w:w w:val="100"/>
+        <w:sz w:val="22"/>
+        <w:szCs w:val="22"/>
+      </w:rPr>
+    </w:lvl>
+    <w:lvl w:ilvl="1" w:tplc="41AA7770">
+      <w:numFmt w:val="bullet"/>
+      <w:lvlText w:val="•"/>
+      <w:lvlJc w:val="left"/>
+      <w:pPr>
+        <w:ind w:left="1314" w:hanging="360"/>
+      </w:pPr>
+      <w:rPr>
+        <w:rFonts w:hint="default"/>
+      </w:rPr>
+    </w:lvl>
+    <w:lvl w:ilvl="2" w:tplc="A0960A32">
+      <w:numFmt w:val="bullet"/>
+      <w:lvlText w:val="•"/>
+      <w:lvlJc w:val="left"/>
+      <w:pPr>
+        <w:ind w:left="2168" w:hanging="360"/>
+      </w:pPr>
+      <w:rPr>
+        <w:rFonts w:hint="default"/>
+      </w:rPr>
+    </w:lvl>
+    <w:lvl w:ilvl="3" w:tplc="9CE4640C">
+      <w:numFmt w:val="bullet"/>
+      <w:lvlText w:val="•"/>
+      <w:lvlJc w:val="left"/>
+      <w:pPr>
+        <w:ind w:left="3022" w:hanging="360"/>
+      </w:pPr>
+      <w:rPr>
+        <w:rFonts w:hint="default"/>
+      </w:rPr>
+    </w:lvl>
+    <w:lvl w:ilvl="4" w:tplc="88BC4002">
+      <w:numFmt w:val="bullet"/>
+      <w:lvlText w:val="•"/>
+      <w:lvlJc w:val="left"/>
+      <w:pPr>
+        <w:ind w:left="3876" w:hanging="360"/>
+      </w:pPr>
+      <w:rPr>
+        <w:rFonts w:hint="default"/>
+      </w:rPr>
+    </w:lvl>
+    <w:lvl w:ilvl="5" w:tplc="0ABC1690">
+      <w:numFmt w:val="bullet"/>
+      <w:lvlText w:val="•"/>
+      <w:lvlJc w:val="left"/>
+      <w:pPr>
+        <w:ind w:left="4730" w:hanging="360"/>
+      </w:pPr>
+      <w:rPr>
+        <w:rFonts w:hint="default"/>
+      </w:rPr>
+    </w:lvl>
+    <w:lvl w:ilvl="6" w:tplc="F9C23F20">
+      <w:numFmt w:val="bullet"/>
+      <w:lvlText w:val="•"/>
+      <w:lvlJc w:val="left"/>
+      <w:pPr>
+        <w:ind w:left="5584" w:hanging="360"/>
+      </w:pPr>
+      <w:rPr>
+        <w:rFonts w:hint="default"/>
+      </w:rPr>
+    </w:lvl>
+    <w:lvl w:ilvl="7" w:tplc="0FDCA5DE">
+      <w:numFmt w:val="bullet"/>
+      <w:lvlText w:val="•"/>
+      <w:lvlJc w:val="left"/>
+      <w:pPr>
+        <w:ind w:left="6438" w:hanging="360"/>
+      </w:pPr>
+      <w:rPr>
+        <w:rFonts w:hint="default"/>
+      </w:rPr>
+    </w:lvl>
+    <w:lvl w:ilvl="8" w:tplc="CE3A02A2">
+      <w:numFmt w:val="bullet"/>
+      <w:lvlText w:val="•"/>
+      <w:lvlJc w:val="left"/>
+      <w:pPr>
+        <w:ind w:left="7292" w:hanging="360"/>
+      </w:pPr>
+      <w:rPr>
+        <w:rFonts w:hint="default"/>
+      </w:rPr>
+    </w:lvl>
+  </w:abstractNum>
   <w:num w:numId="1">
-    <w:abstractNumId w:val="2"/>
+    <w:abstractNumId w:val="3"/>
   </w:num>
   <w:num w:numId="2">
-    <w:abstractNumId w:val="6"/>
+    <w:abstractNumId w:val="8"/>
   </w:num>
   <w:num w:numId="3">
-    <w:abstractNumId w:val="5"/>
+    <w:abstractNumId w:val="7"/>
   </w:num>
   <w:num w:numId="4">
-    <w:abstractNumId w:val="4"/>
+    <w:abstractNumId w:val="5"/>
   </w:num>
   <w:num w:numId="5">
     <w:abstractNumId w:val="0"/>
   </w:num>
   <w:num w:numId="6">
-    <w:abstractNumId w:val="3"/>
+    <w:abstractNumId w:val="4"/>
   </w:num>
   <w:num w:numId="7">
     <w:abstractNumId w:val="1"/>
+  </w:num>
+  <w:num w:numId="8">
+    <w:abstractNumId w:val="9"/>
+  </w:num>
+  <w:num w:numId="9">
+    <w:abstractNumId w:val="6"/>
+  </w:num>
+  <w:num w:numId="10">
+    <w:abstractNumId w:val="2"/>
   </w:num>
 </w:numbering>
 </file>
@@ -4025,7 +5831,7 @@
     <w:lsdException w:name="Closing" w:semiHidden="1" w:unhideWhenUsed="1"/>
     <w:lsdException w:name="Signature" w:semiHidden="1" w:unhideWhenUsed="1"/>
     <w:lsdException w:name="Default Paragraph Font" w:semiHidden="1" w:uiPriority="1" w:unhideWhenUsed="1"/>
-    <w:lsdException w:name="Body Text" w:semiHidden="1" w:unhideWhenUsed="1"/>
+    <w:lsdException w:name="Body Text" w:semiHidden="1" w:uiPriority="1" w:unhideWhenUsed="1" w:qFormat="1"/>
     <w:lsdException w:name="Body Text Indent" w:semiHidden="1" w:unhideWhenUsed="1"/>
     <w:lsdException w:name="List Continue" w:semiHidden="1" w:unhideWhenUsed="1"/>
     <w:lsdException w:name="List Continue 2" w:semiHidden="1" w:unhideWhenUsed="1"/>
@@ -4138,7 +5944,7 @@
     <w:lsdException w:name="Medium Shading 2 Accent 1" w:uiPriority="64"/>
     <w:lsdException w:name="Medium List 1 Accent 1" w:uiPriority="65"/>
     <w:lsdException w:name="Revision" w:semiHidden="1"/>
-    <w:lsdException w:name="List Paragraph" w:uiPriority="34" w:qFormat="1"/>
+    <w:lsdException w:name="List Paragraph" w:uiPriority="1" w:qFormat="1"/>
     <w:lsdException w:name="Quote" w:uiPriority="29" w:qFormat="1"/>
     <w:lsdException w:name="Intense Quote" w:uiPriority="30" w:qFormat="1"/>
     <w:lsdException w:name="Medium List 2 Accent 1" w:uiPriority="66"/>
@@ -4338,7 +6144,6 @@
   <w:style w:type="character" w:default="1" w:styleId="DefaultParagraphFont">
     <w:name w:val="Default Paragraph Font"/>
     <w:uiPriority w:val="1"/>
-    <w:semiHidden/>
     <w:unhideWhenUsed/>
   </w:style>
   <w:style w:type="table" w:default="1" w:styleId="TableNormal">
@@ -4365,7 +6170,7 @@
   <w:style w:type="paragraph" w:styleId="ListParagraph">
     <w:name w:val="List Paragraph"/>
     <w:basedOn w:val="Normal"/>
-    <w:uiPriority w:val="34"/>
+    <w:uiPriority w:val="1"/>
     <w:qFormat/>
     <w:rsid w:val="005E61D7"/>
     <w:pPr>
@@ -4393,6 +6198,36 @@
     <w:rsid w:val="00121615"/>
     <w:rPr>
       <w:color w:val="808080"/>
+    </w:rPr>
+  </w:style>
+  <w:style w:type="paragraph" w:styleId="BodyText">
+    <w:name w:val="Body Text"/>
+    <w:basedOn w:val="Normal"/>
+    <w:link w:val="BodyTextChar"/>
+    <w:uiPriority w:val="1"/>
+    <w:qFormat/>
+    <w:rsid w:val="00E07C33"/>
+    <w:pPr>
+      <w:widowControl w:val="0"/>
+      <w:autoSpaceDE w:val="0"/>
+      <w:autoSpaceDN w:val="0"/>
+      <w:spacing w:before="22" w:after="0" w:line="240" w:lineRule="auto"/>
+      <w:ind w:left="460" w:hanging="361"/>
+    </w:pPr>
+    <w:rPr>
+      <w:rFonts w:ascii="Calibri" w:eastAsia="Calibri" w:hAnsi="Calibri" w:cs="Calibri"/>
+      <w:lang w:val="en-US"/>
+    </w:rPr>
+  </w:style>
+  <w:style w:type="character" w:customStyle="1" w:styleId="BodyTextChar">
+    <w:name w:val="Body Text Char"/>
+    <w:basedOn w:val="DefaultParagraphFont"/>
+    <w:link w:val="BodyText"/>
+    <w:uiPriority w:val="1"/>
+    <w:rsid w:val="00E07C33"/>
+    <w:rPr>
+      <w:rFonts w:ascii="Calibri" w:eastAsia="Calibri" w:hAnsi="Calibri" w:cs="Calibri"/>
+      <w:lang w:val="en-US"/>
     </w:rPr>
   </w:style>
 </w:styles>
